--- a/MP_pacák.docx
+++ b/MP_pacák.docx
@@ -184,6 +184,7 @@
                               <w:dataBinding w:prefixMappings="xmlns:ns0='http://purl.org/dc/elements/1.1/' xmlns:ns1='http://schemas.openxmlformats.org/package/2006/metadata/core-properties' " w:xpath="/ns1:coreProperties[1]/ns0:title[1]" w:storeItemID="{6C3C8BC8-F283-45AE-878A-BAB7291924A1}"/>
                               <w:text/>
                             </w:sdtPr>
+                            <w:sdtEndPr/>
                             <w:sdtContent>
                               <w:p>
                                 <w:pPr>
@@ -263,6 +264,7 @@
                         <w:dataBinding w:prefixMappings="xmlns:ns0='http://purl.org/dc/elements/1.1/' xmlns:ns1='http://schemas.openxmlformats.org/package/2006/metadata/core-properties' " w:xpath="/ns1:coreProperties[1]/ns0:title[1]" w:storeItemID="{6C3C8BC8-F283-45AE-878A-BAB7291924A1}"/>
                         <w:text/>
                       </w:sdtPr>
+                      <w:sdtEndPr/>
                       <w:sdtContent>
                         <w:p>
                           <w:pPr>
@@ -404,6 +406,7 @@
                                 <w:dataBinding w:prefixMappings="xmlns:ns0='http://purl.org/dc/elements/1.1/' xmlns:ns1='http://schemas.openxmlformats.org/package/2006/metadata/core-properties' " w:xpath="/ns1:coreProperties[1]/ns0:creator[1]" w:storeItemID="{6C3C8BC8-F283-45AE-878A-BAB7291924A1}"/>
                                 <w:text/>
                               </w:sdtPr>
+                              <w:sdtEndPr/>
                               <w:sdtContent>
                                 <w:r>
                                   <w:rPr>
@@ -680,6 +683,7 @@
                           <w:dataBinding w:prefixMappings="xmlns:ns0='http://purl.org/dc/elements/1.1/' xmlns:ns1='http://schemas.openxmlformats.org/package/2006/metadata/core-properties' " w:xpath="/ns1:coreProperties[1]/ns0:creator[1]" w:storeItemID="{6C3C8BC8-F283-45AE-878A-BAB7291924A1}"/>
                           <w:text/>
                         </w:sdtPr>
+                        <w:sdtEndPr/>
                         <w:sdtContent>
                           <w:r>
                             <w:rPr>
@@ -1014,78 +1018,96 @@
       <w:r>
         <w:t>.</w:t>
       </w:r>
-    </w:p>
-    <w:p>
-      <w:r>
-        <w:t>Vychází z …</w:t>
-      </w:r>
-    </w:p>
-    <w:p>
-      <w:r>
-        <w:t>Přináší …</w:t>
+      <w:r>
+        <w:t xml:space="preserve"> Kter</w:t>
+      </w:r>
+      <w:r>
+        <w:t xml:space="preserve">é by mohly být použity vyučujícími k procvičení a upevnění zásad pro tvorbu responzivního webu </w:t>
+      </w:r>
+      <w:proofErr w:type="spellStart"/>
+      <w:r>
+        <w:t>srudenty</w:t>
+      </w:r>
+      <w:proofErr w:type="spellEnd"/>
+      <w:r>
+        <w:t>, kteří už mají základní znalosti v tvorbě webových stránek.</w:t>
       </w:r>
     </w:p>
     <w:p>
       <w:pPr>
         <w:pStyle w:val="Nezaazovannadpis"/>
+      </w:pPr>
+      <w:proofErr w:type="spellStart"/>
+      <w:r>
+        <w:t>Summary</w:t>
+      </w:r>
+      <w:proofErr w:type="spellEnd"/>
+    </w:p>
+    <w:p>
+      <w:proofErr w:type="spellStart"/>
+      <w:r>
+        <w:t>This</w:t>
+      </w:r>
+      <w:proofErr w:type="spellEnd"/>
+      <w:r>
+        <w:t xml:space="preserve"> </w:t>
+      </w:r>
+      <w:proofErr w:type="spellStart"/>
+      <w:r>
+        <w:t>work</w:t>
+      </w:r>
+      <w:proofErr w:type="spellEnd"/>
+      <w:r>
+        <w:t xml:space="preserve"> …</w:t>
+      </w:r>
+    </w:p>
+    <w:p>
+      <w:pPr>
+        <w:pStyle w:val="Nezaazovannadpis"/>
+      </w:pPr>
+      <w:r>
+        <w:t>Čestné prohlášení</w:t>
+      </w:r>
+    </w:p>
+    <w:p>
+      <w:r>
+        <w:t>Prohlašuji, že jsem předkládanou maturitní práci vypracoval sám</w:t>
+      </w:r>
+      <w:r>
+        <w:t xml:space="preserve"> </w:t>
+      </w:r>
+      <w:r>
+        <w:t>a uvedl jsem veškerou použitou literaturu a bibliografické citace.</w:t>
+      </w:r>
+    </w:p>
+    <w:p>
+      <w:pPr>
+        <w:pStyle w:val="Podpisovdek"/>
+      </w:pPr>
+      <w:r>
+        <w:t xml:space="preserve">V Liberci dne </w:t>
+      </w:r>
+      <w:r>
+        <w:fldChar w:fldCharType="begin"/>
+      </w:r>
+      <w:r>
+        <w:instrText xml:space="preserve"> DATE   \* MERGEFORMAT </w:instrText>
+      </w:r>
+      <w:r>
+        <w:fldChar w:fldCharType="separate"/>
+      </w:r>
+      <w:r>
         <w:rPr>
-          <w:lang w:val="en-GB"/>
+          <w:noProof/>
         </w:rPr>
-      </w:pPr>
+        <w:t>10.12.2023</w:t>
+      </w:r>
       <w:r>
         <w:rPr>
-          <w:lang w:val="en-GB"/>
+          <w:noProof/>
         </w:rPr>
-        <w:t>Summary</w:t>
-      </w:r>
-    </w:p>
-    <w:p>
-      <w:pPr>
-        <w:rPr>
-          <w:lang w:val="en-GB"/>
-        </w:rPr>
-      </w:pPr>
-      <w:r>
-        <w:rPr>
-          <w:lang w:val="en-GB"/>
-        </w:rPr>
-        <w:t>This work …</w:t>
-      </w:r>
-    </w:p>
-    <w:p>
-      <w:pPr>
-        <w:pStyle w:val="Nezaazovannadpis"/>
-      </w:pPr>
-      <w:r>
-        <w:t>Čestné prohlášení</w:t>
-      </w:r>
-    </w:p>
-    <w:p>
-      <w:r>
-        <w:t>Prohlašuji, že jsem předkládanou maturitní práci vypracoval sám</w:t>
-      </w:r>
-      <w:r>
-        <w:t xml:space="preserve"> </w:t>
-      </w:r>
-      <w:r>
-        <w:t>a uvedl jsem veškerou použitou literaturu a bibliografické citace.</w:t>
-      </w:r>
-    </w:p>
-    <w:p>
-      <w:pPr>
-        <w:pStyle w:val="Podpisovdek"/>
-      </w:pPr>
-      <w:r>
-        <w:t xml:space="preserve">V Liberci dne </w:t>
-      </w:r>
-      <w:fldSimple w:instr=" DATE   \* MERGEFORMAT ">
-        <w:r>
-          <w:rPr>
-            <w:noProof/>
-          </w:rPr>
-          <w:t>30.11.2023</w:t>
-        </w:r>
-      </w:fldSimple>
+        <w:fldChar w:fldCharType="end"/>
+      </w:r>
       <w:r>
         <w:tab/>
       </w:r>
@@ -1111,6 +1133,7 @@
           <w:dataBinding w:prefixMappings="xmlns:ns0='http://purl.org/dc/elements/1.1/' xmlns:ns1='http://schemas.openxmlformats.org/package/2006/metadata/core-properties' " w:xpath="/ns1:coreProperties[1]/ns0:creator[1]" w:storeItemID="{6C3C8BC8-F283-45AE-878A-BAB7291924A1}"/>
           <w:text/>
         </w:sdtPr>
+        <w:sdtEndPr/>
         <w:sdtContent>
           <w:r>
             <w:t>Tomáš Pacák</w:t>
@@ -1182,7 +1205,7 @@
           <w:r>
             <w:fldChar w:fldCharType="separate"/>
           </w:r>
-          <w:hyperlink w:anchor="_Toc152256214" w:history="1">
+          <w:hyperlink w:anchor="_Toc152611485" w:history="1">
             <w:r>
               <w:rPr>
                 <w:rStyle w:val="Hypertextovodkaz"/>
@@ -1209,7 +1232,7 @@
                 <w:noProof/>
                 <w:webHidden/>
               </w:rPr>
-              <w:instrText xml:space="preserve"> PAGEREF _Toc152256214 \h </w:instrText>
+              <w:instrText xml:space="preserve"> PAGEREF _Toc152611485 \h </w:instrText>
             </w:r>
             <w:r>
               <w:rPr>
@@ -1255,7 +1278,7 @@
               <w14:ligatures w14:val="standardContextual"/>
             </w:rPr>
           </w:pPr>
-          <w:hyperlink w:anchor="_Toc152256215" w:history="1">
+          <w:hyperlink w:anchor="_Toc152611486" w:history="1">
             <w:r>
               <w:rPr>
                 <w:rStyle w:val="Hypertextovodkaz"/>
@@ -1300,7 +1323,7 @@
                 <w:noProof/>
                 <w:webHidden/>
               </w:rPr>
-              <w:instrText xml:space="preserve"> PAGEREF _Toc152256215 \h </w:instrText>
+              <w:instrText xml:space="preserve"> PAGEREF _Toc152611486 \h </w:instrText>
             </w:r>
             <w:r>
               <w:rPr>
@@ -1343,7 +1366,7 @@
               <w14:ligatures w14:val="standardContextual"/>
             </w:rPr>
           </w:pPr>
-          <w:hyperlink w:anchor="_Toc152256216" w:history="1">
+          <w:hyperlink w:anchor="_Toc152611487" w:history="1">
             <w:r>
               <w:rPr>
                 <w:rStyle w:val="Hypertextovodkaz"/>
@@ -1388,7 +1411,7 @@
                 <w:noProof/>
                 <w:webHidden/>
               </w:rPr>
-              <w:instrText xml:space="preserve"> PAGEREF _Toc152256216 \h </w:instrText>
+              <w:instrText xml:space="preserve"> PAGEREF _Toc152611487 \h </w:instrText>
             </w:r>
             <w:r>
               <w:rPr>
@@ -1431,7 +1454,7 @@
               <w14:ligatures w14:val="standardContextual"/>
             </w:rPr>
           </w:pPr>
-          <w:hyperlink w:anchor="_Toc152256217" w:history="1">
+          <w:hyperlink w:anchor="_Toc152611488" w:history="1">
             <w:r>
               <w:rPr>
                 <w:rStyle w:val="Hypertextovodkaz"/>
@@ -1476,7 +1499,7 @@
                 <w:noProof/>
                 <w:webHidden/>
               </w:rPr>
-              <w:instrText xml:space="preserve"> PAGEREF _Toc152256217 \h </w:instrText>
+              <w:instrText xml:space="preserve"> PAGEREF _Toc152611488 \h </w:instrText>
             </w:r>
             <w:r>
               <w:rPr>
@@ -1519,7 +1542,7 @@
               <w14:ligatures w14:val="standardContextual"/>
             </w:rPr>
           </w:pPr>
-          <w:hyperlink w:anchor="_Toc152256218" w:history="1">
+          <w:hyperlink w:anchor="_Toc152611489" w:history="1">
             <w:r>
               <w:rPr>
                 <w:rStyle w:val="Hypertextovodkaz"/>
@@ -1564,7 +1587,7 @@
                 <w:noProof/>
                 <w:webHidden/>
               </w:rPr>
-              <w:instrText xml:space="preserve"> PAGEREF _Toc152256218 \h </w:instrText>
+              <w:instrText xml:space="preserve"> PAGEREF _Toc152611489 \h </w:instrText>
             </w:r>
             <w:r>
               <w:rPr>
@@ -1607,7 +1630,7 @@
               <w14:ligatures w14:val="standardContextual"/>
             </w:rPr>
           </w:pPr>
-          <w:hyperlink w:anchor="_Toc152256219" w:history="1">
+          <w:hyperlink w:anchor="_Toc152611490" w:history="1">
             <w:r>
               <w:rPr>
                 <w:rStyle w:val="Hypertextovodkaz"/>
@@ -1652,7 +1675,7 @@
                 <w:noProof/>
                 <w:webHidden/>
               </w:rPr>
-              <w:instrText xml:space="preserve"> PAGEREF _Toc152256219 \h </w:instrText>
+              <w:instrText xml:space="preserve"> PAGEREF _Toc152611490 \h </w:instrText>
             </w:r>
             <w:r>
               <w:rPr>
@@ -1695,7 +1718,7 @@
               <w14:ligatures w14:val="standardContextual"/>
             </w:rPr>
           </w:pPr>
-          <w:hyperlink w:anchor="_Toc152256220" w:history="1">
+          <w:hyperlink w:anchor="_Toc152611491" w:history="1">
             <w:r>
               <w:rPr>
                 <w:rStyle w:val="Hypertextovodkaz"/>
@@ -1740,7 +1763,7 @@
                 <w:noProof/>
                 <w:webHidden/>
               </w:rPr>
-              <w:instrText xml:space="preserve"> PAGEREF _Toc152256220 \h </w:instrText>
+              <w:instrText xml:space="preserve"> PAGEREF _Toc152611491 \h </w:instrText>
             </w:r>
             <w:r>
               <w:rPr>
@@ -1786,7 +1809,7 @@
               <w14:ligatures w14:val="standardContextual"/>
             </w:rPr>
           </w:pPr>
-          <w:hyperlink w:anchor="_Toc152256221" w:history="1">
+          <w:hyperlink w:anchor="_Toc152611492" w:history="1">
             <w:r>
               <w:rPr>
                 <w:rStyle w:val="Hypertextovodkaz"/>
@@ -1831,7 +1854,7 @@
                 <w:noProof/>
                 <w:webHidden/>
               </w:rPr>
-              <w:instrText xml:space="preserve"> PAGEREF _Toc152256221 \h </w:instrText>
+              <w:instrText xml:space="preserve"> PAGEREF _Toc152611492 \h </w:instrText>
             </w:r>
             <w:r>
               <w:rPr>
@@ -1851,7 +1874,7 @@
                 <w:noProof/>
                 <w:webHidden/>
               </w:rPr>
-              <w:t>3</w:t>
+              <w:t>4</w:t>
             </w:r>
             <w:r>
               <w:rPr>
@@ -1874,7 +1897,7 @@
               <w14:ligatures w14:val="standardContextual"/>
             </w:rPr>
           </w:pPr>
-          <w:hyperlink w:anchor="_Toc152256222" w:history="1">
+          <w:hyperlink w:anchor="_Toc152611493" w:history="1">
             <w:r>
               <w:rPr>
                 <w:rStyle w:val="Hypertextovodkaz"/>
@@ -1919,7 +1942,7 @@
                 <w:noProof/>
                 <w:webHidden/>
               </w:rPr>
-              <w:instrText xml:space="preserve"> PAGEREF _Toc152256222 \h </w:instrText>
+              <w:instrText xml:space="preserve"> PAGEREF _Toc152611493 \h </w:instrText>
             </w:r>
             <w:r>
               <w:rPr>
@@ -1939,7 +1962,95 @@
                 <w:noProof/>
                 <w:webHidden/>
               </w:rPr>
-              <w:t>3</w:t>
+              <w:t>4</w:t>
+            </w:r>
+            <w:r>
+              <w:rPr>
+                <w:noProof/>
+                <w:webHidden/>
+              </w:rPr>
+              <w:fldChar w:fldCharType="end"/>
+            </w:r>
+          </w:hyperlink>
+        </w:p>
+        <w:p>
+          <w:pPr>
+            <w:pStyle w:val="Obsah2"/>
+            <w:rPr>
+              <w:rFonts w:eastAsiaTheme="minorEastAsia"/>
+              <w:noProof/>
+              <w:kern w:val="2"/>
+              <w:sz w:val="22"/>
+              <w:lang w:eastAsia="cs-CZ"/>
+              <w14:ligatures w14:val="standardContextual"/>
+            </w:rPr>
+          </w:pPr>
+          <w:hyperlink w:anchor="_Toc152611494" w:history="1">
+            <w:r>
+              <w:rPr>
+                <w:rStyle w:val="Hypertextovodkaz"/>
+                <w:noProof/>
+              </w:rPr>
+              <w:t>2.2</w:t>
+            </w:r>
+            <w:r>
+              <w:rPr>
+                <w:rFonts w:eastAsiaTheme="minorEastAsia"/>
+                <w:noProof/>
+                <w:kern w:val="2"/>
+                <w:sz w:val="22"/>
+                <w:lang w:eastAsia="cs-CZ"/>
+                <w14:ligatures w14:val="standardContextual"/>
+              </w:rPr>
+              <w:tab/>
+            </w:r>
+            <w:r>
+              <w:rPr>
+                <w:rStyle w:val="Hypertextovodkaz"/>
+                <w:noProof/>
+              </w:rPr>
+              <w:t>Návrh cvičení</w:t>
+            </w:r>
+            <w:r>
+              <w:rPr>
+                <w:noProof/>
+                <w:webHidden/>
+              </w:rPr>
+              <w:tab/>
+            </w:r>
+            <w:r>
+              <w:rPr>
+                <w:noProof/>
+                <w:webHidden/>
+              </w:rPr>
+              <w:fldChar w:fldCharType="begin"/>
+            </w:r>
+            <w:r>
+              <w:rPr>
+                <w:noProof/>
+                <w:webHidden/>
+              </w:rPr>
+              <w:instrText xml:space="preserve"> PAGEREF _Toc152611494 \h </w:instrText>
+            </w:r>
+            <w:r>
+              <w:rPr>
+                <w:noProof/>
+                <w:webHidden/>
+              </w:rPr>
+            </w:r>
+            <w:r>
+              <w:rPr>
+                <w:noProof/>
+                <w:webHidden/>
+              </w:rPr>
+              <w:fldChar w:fldCharType="separate"/>
+            </w:r>
+            <w:r>
+              <w:rPr>
+                <w:noProof/>
+                <w:webHidden/>
+              </w:rPr>
+              <w:t>4</w:t>
             </w:r>
             <w:r>
               <w:rPr>
@@ -1962,13 +2073,13 @@
               <w14:ligatures w14:val="standardContextual"/>
             </w:rPr>
           </w:pPr>
-          <w:hyperlink w:anchor="_Toc152256223" w:history="1">
+          <w:hyperlink w:anchor="_Toc152611495" w:history="1">
             <w:r>
               <w:rPr>
                 <w:rStyle w:val="Hypertextovodkaz"/>
                 <w:noProof/>
               </w:rPr>
-              <w:t>2.1.1</w:t>
+              <w:t>2.2.1</w:t>
             </w:r>
             <w:r>
               <w:rPr>
@@ -1986,7 +2097,7 @@
                 <w:rStyle w:val="Hypertextovodkaz"/>
                 <w:noProof/>
               </w:rPr>
-              <w:t>Podkapitola první kapitoly uvnitř první kapitoly</w:t>
+              <w:t>Cvičení na responzivní menu</w:t>
             </w:r>
             <w:r>
               <w:rPr>
@@ -2007,7 +2118,7 @@
                 <w:noProof/>
                 <w:webHidden/>
               </w:rPr>
-              <w:instrText xml:space="preserve"> PAGEREF _Toc152256223 \h </w:instrText>
+              <w:instrText xml:space="preserve"> PAGEREF _Toc152611495 \h </w:instrText>
             </w:r>
             <w:r>
               <w:rPr>
@@ -2027,7 +2138,271 @@
                 <w:noProof/>
                 <w:webHidden/>
               </w:rPr>
-              <w:t>3</w:t>
+              <w:t>5</w:t>
+            </w:r>
+            <w:r>
+              <w:rPr>
+                <w:noProof/>
+                <w:webHidden/>
+              </w:rPr>
+              <w:fldChar w:fldCharType="end"/>
+            </w:r>
+          </w:hyperlink>
+        </w:p>
+        <w:p>
+          <w:pPr>
+            <w:pStyle w:val="Obsah3"/>
+            <w:rPr>
+              <w:rFonts w:eastAsiaTheme="minorEastAsia"/>
+              <w:noProof/>
+              <w:kern w:val="2"/>
+              <w:sz w:val="22"/>
+              <w:lang w:eastAsia="cs-CZ"/>
+              <w14:ligatures w14:val="standardContextual"/>
+            </w:rPr>
+          </w:pPr>
+          <w:hyperlink w:anchor="_Toc152611496" w:history="1">
+            <w:r>
+              <w:rPr>
+                <w:rStyle w:val="Hypertextovodkaz"/>
+                <w:noProof/>
+              </w:rPr>
+              <w:t>2.2.2</w:t>
+            </w:r>
+            <w:r>
+              <w:rPr>
+                <w:rFonts w:eastAsiaTheme="minorEastAsia"/>
+                <w:noProof/>
+                <w:kern w:val="2"/>
+                <w:sz w:val="22"/>
+                <w:lang w:eastAsia="cs-CZ"/>
+                <w14:ligatures w14:val="standardContextual"/>
+              </w:rPr>
+              <w:tab/>
+            </w:r>
+            <w:r>
+              <w:rPr>
+                <w:rStyle w:val="Hypertextovodkaz"/>
+                <w:noProof/>
+              </w:rPr>
+              <w:t>Cvičení na responzivní layout</w:t>
+            </w:r>
+            <w:r>
+              <w:rPr>
+                <w:noProof/>
+                <w:webHidden/>
+              </w:rPr>
+              <w:tab/>
+            </w:r>
+            <w:r>
+              <w:rPr>
+                <w:noProof/>
+                <w:webHidden/>
+              </w:rPr>
+              <w:fldChar w:fldCharType="begin"/>
+            </w:r>
+            <w:r>
+              <w:rPr>
+                <w:noProof/>
+                <w:webHidden/>
+              </w:rPr>
+              <w:instrText xml:space="preserve"> PAGEREF _Toc152611496 \h </w:instrText>
+            </w:r>
+            <w:r>
+              <w:rPr>
+                <w:noProof/>
+                <w:webHidden/>
+              </w:rPr>
+            </w:r>
+            <w:r>
+              <w:rPr>
+                <w:noProof/>
+                <w:webHidden/>
+              </w:rPr>
+              <w:fldChar w:fldCharType="separate"/>
+            </w:r>
+            <w:r>
+              <w:rPr>
+                <w:noProof/>
+                <w:webHidden/>
+              </w:rPr>
+              <w:t>5</w:t>
+            </w:r>
+            <w:r>
+              <w:rPr>
+                <w:noProof/>
+                <w:webHidden/>
+              </w:rPr>
+              <w:fldChar w:fldCharType="end"/>
+            </w:r>
+          </w:hyperlink>
+        </w:p>
+        <w:p>
+          <w:pPr>
+            <w:pStyle w:val="Obsah3"/>
+            <w:rPr>
+              <w:rFonts w:eastAsiaTheme="minorEastAsia"/>
+              <w:noProof/>
+              <w:kern w:val="2"/>
+              <w:sz w:val="22"/>
+              <w:lang w:eastAsia="cs-CZ"/>
+              <w14:ligatures w14:val="standardContextual"/>
+            </w:rPr>
+          </w:pPr>
+          <w:hyperlink w:anchor="_Toc152611497" w:history="1">
+            <w:r>
+              <w:rPr>
+                <w:rStyle w:val="Hypertextovodkaz"/>
+                <w:noProof/>
+              </w:rPr>
+              <w:t>2.2.3</w:t>
+            </w:r>
+            <w:r>
+              <w:rPr>
+                <w:rFonts w:eastAsiaTheme="minorEastAsia"/>
+                <w:noProof/>
+                <w:kern w:val="2"/>
+                <w:sz w:val="22"/>
+                <w:lang w:eastAsia="cs-CZ"/>
+                <w14:ligatures w14:val="standardContextual"/>
+              </w:rPr>
+              <w:tab/>
+            </w:r>
+            <w:r>
+              <w:rPr>
+                <w:rStyle w:val="Hypertextovodkaz"/>
+                <w:noProof/>
+              </w:rPr>
+              <w:t>Cvičení na responzivní galerii</w:t>
+            </w:r>
+            <w:r>
+              <w:rPr>
+                <w:noProof/>
+                <w:webHidden/>
+              </w:rPr>
+              <w:tab/>
+            </w:r>
+            <w:r>
+              <w:rPr>
+                <w:noProof/>
+                <w:webHidden/>
+              </w:rPr>
+              <w:fldChar w:fldCharType="begin"/>
+            </w:r>
+            <w:r>
+              <w:rPr>
+                <w:noProof/>
+                <w:webHidden/>
+              </w:rPr>
+              <w:instrText xml:space="preserve"> PAGEREF _Toc152611497 \h </w:instrText>
+            </w:r>
+            <w:r>
+              <w:rPr>
+                <w:noProof/>
+                <w:webHidden/>
+              </w:rPr>
+            </w:r>
+            <w:r>
+              <w:rPr>
+                <w:noProof/>
+                <w:webHidden/>
+              </w:rPr>
+              <w:fldChar w:fldCharType="separate"/>
+            </w:r>
+            <w:r>
+              <w:rPr>
+                <w:noProof/>
+                <w:webHidden/>
+              </w:rPr>
+              <w:t>5</w:t>
+            </w:r>
+            <w:r>
+              <w:rPr>
+                <w:noProof/>
+                <w:webHidden/>
+              </w:rPr>
+              <w:fldChar w:fldCharType="end"/>
+            </w:r>
+          </w:hyperlink>
+        </w:p>
+        <w:p>
+          <w:pPr>
+            <w:pStyle w:val="Obsah3"/>
+            <w:rPr>
+              <w:rFonts w:eastAsiaTheme="minorEastAsia"/>
+              <w:noProof/>
+              <w:kern w:val="2"/>
+              <w:sz w:val="22"/>
+              <w:lang w:eastAsia="cs-CZ"/>
+              <w14:ligatures w14:val="standardContextual"/>
+            </w:rPr>
+          </w:pPr>
+          <w:hyperlink w:anchor="_Toc152611498" w:history="1">
+            <w:r>
+              <w:rPr>
+                <w:rStyle w:val="Hypertextovodkaz"/>
+                <w:noProof/>
+              </w:rPr>
+              <w:t>2.2.4</w:t>
+            </w:r>
+            <w:r>
+              <w:rPr>
+                <w:rFonts w:eastAsiaTheme="minorEastAsia"/>
+                <w:noProof/>
+                <w:kern w:val="2"/>
+                <w:sz w:val="22"/>
+                <w:lang w:eastAsia="cs-CZ"/>
+                <w14:ligatures w14:val="standardContextual"/>
+              </w:rPr>
+              <w:tab/>
+            </w:r>
+            <w:r>
+              <w:rPr>
+                <w:rStyle w:val="Hypertextovodkaz"/>
+                <w:noProof/>
+              </w:rPr>
+              <w:t>Cvičení na responzivní komponenty a container-quaeries</w:t>
+            </w:r>
+            <w:r>
+              <w:rPr>
+                <w:noProof/>
+                <w:webHidden/>
+              </w:rPr>
+              <w:tab/>
+            </w:r>
+            <w:r>
+              <w:rPr>
+                <w:noProof/>
+                <w:webHidden/>
+              </w:rPr>
+              <w:fldChar w:fldCharType="begin"/>
+            </w:r>
+            <w:r>
+              <w:rPr>
+                <w:noProof/>
+                <w:webHidden/>
+              </w:rPr>
+              <w:instrText xml:space="preserve"> PAGEREF _Toc152611498 \h </w:instrText>
+            </w:r>
+            <w:r>
+              <w:rPr>
+                <w:noProof/>
+                <w:webHidden/>
+              </w:rPr>
+            </w:r>
+            <w:r>
+              <w:rPr>
+                <w:noProof/>
+                <w:webHidden/>
+              </w:rPr>
+              <w:fldChar w:fldCharType="separate"/>
+            </w:r>
+            <w:r>
+              <w:rPr>
+                <w:noProof/>
+                <w:webHidden/>
+              </w:rPr>
+              <w:t>5</w:t>
             </w:r>
             <w:r>
               <w:rPr>
@@ -2050,13 +2425,13 @@
               <w14:ligatures w14:val="standardContextual"/>
             </w:rPr>
           </w:pPr>
-          <w:hyperlink w:anchor="_Toc152256224" w:history="1">
+          <w:hyperlink w:anchor="_Toc152611499" w:history="1">
             <w:r>
               <w:rPr>
                 <w:rStyle w:val="Hypertextovodkaz"/>
                 <w:noProof/>
               </w:rPr>
-              <w:t>2.2</w:t>
+              <w:t>2.3</w:t>
             </w:r>
             <w:r>
               <w:rPr>
@@ -2074,7 +2449,7 @@
                 <w:rStyle w:val="Hypertextovodkaz"/>
                 <w:noProof/>
               </w:rPr>
-              <w:t>První návrh podkladového webu</w:t>
+              <w:t>Tvorba webové stránky</w:t>
             </w:r>
             <w:r>
               <w:rPr>
@@ -2095,7 +2470,7 @@
                 <w:noProof/>
                 <w:webHidden/>
               </w:rPr>
-              <w:instrText xml:space="preserve"> PAGEREF _Toc152256224 \h </w:instrText>
+              <w:instrText xml:space="preserve"> PAGEREF _Toc152611499 \h </w:instrText>
             </w:r>
             <w:r>
               <w:rPr>
@@ -2115,287 +2490,7 @@
                 <w:noProof/>
                 <w:webHidden/>
               </w:rPr>
-              <w:t>3</w:t>
-            </w:r>
-            <w:r>
-              <w:rPr>
-                <w:noProof/>
-                <w:webHidden/>
-              </w:rPr>
-              <w:fldChar w:fldCharType="end"/>
-            </w:r>
-          </w:hyperlink>
-        </w:p>
-        <w:p>
-          <w:pPr>
-            <w:pStyle w:val="Obsah1"/>
-            <w:rPr>
-              <w:rFonts w:eastAsiaTheme="minorEastAsia"/>
-              <w:noProof/>
-              <w:kern w:val="2"/>
-              <w:sz w:val="22"/>
-              <w:lang w:eastAsia="cs-CZ"/>
-              <w14:ligatures w14:val="standardContextual"/>
-            </w:rPr>
-          </w:pPr>
-          <w:hyperlink w:anchor="_Toc152256225" w:history="1">
-            <w:r>
-              <w:rPr>
-                <w:rStyle w:val="Hypertextovodkaz"/>
-                <w:noProof/>
-              </w:rPr>
-              <w:t>Závěr</w:t>
-            </w:r>
-            <w:r>
-              <w:rPr>
-                <w:noProof/>
-                <w:webHidden/>
-              </w:rPr>
-              <w:tab/>
-            </w:r>
-            <w:r>
-              <w:rPr>
-                <w:noProof/>
-                <w:webHidden/>
-              </w:rPr>
-              <w:fldChar w:fldCharType="begin"/>
-            </w:r>
-            <w:r>
-              <w:rPr>
-                <w:noProof/>
-                <w:webHidden/>
-              </w:rPr>
-              <w:instrText xml:space="preserve"> PAGEREF _Toc152256225 \h </w:instrText>
-            </w:r>
-            <w:r>
-              <w:rPr>
-                <w:noProof/>
-                <w:webHidden/>
-              </w:rPr>
-            </w:r>
-            <w:r>
-              <w:rPr>
-                <w:noProof/>
-                <w:webHidden/>
-              </w:rPr>
-              <w:fldChar w:fldCharType="separate"/>
-            </w:r>
-            <w:r>
-              <w:rPr>
-                <w:noProof/>
-                <w:webHidden/>
-              </w:rPr>
-              <w:t>4</w:t>
-            </w:r>
-            <w:r>
-              <w:rPr>
-                <w:noProof/>
-                <w:webHidden/>
-              </w:rPr>
-              <w:fldChar w:fldCharType="end"/>
-            </w:r>
-          </w:hyperlink>
-        </w:p>
-        <w:p>
-          <w:pPr>
-            <w:pStyle w:val="Obsah1"/>
-            <w:rPr>
-              <w:rFonts w:eastAsiaTheme="minorEastAsia"/>
-              <w:noProof/>
-              <w:kern w:val="2"/>
-              <w:sz w:val="22"/>
-              <w:lang w:eastAsia="cs-CZ"/>
-              <w14:ligatures w14:val="standardContextual"/>
-            </w:rPr>
-          </w:pPr>
-          <w:hyperlink w:anchor="_Toc152256226" w:history="1">
-            <w:r>
-              <w:rPr>
-                <w:rStyle w:val="Hypertextovodkaz"/>
-                <w:noProof/>
-              </w:rPr>
-              <w:t>Seznam zkratek a odborných výrazů</w:t>
-            </w:r>
-            <w:r>
-              <w:rPr>
-                <w:noProof/>
-                <w:webHidden/>
-              </w:rPr>
-              <w:tab/>
-            </w:r>
-            <w:r>
-              <w:rPr>
-                <w:noProof/>
-                <w:webHidden/>
-              </w:rPr>
-              <w:fldChar w:fldCharType="begin"/>
-            </w:r>
-            <w:r>
-              <w:rPr>
-                <w:noProof/>
-                <w:webHidden/>
-              </w:rPr>
-              <w:instrText xml:space="preserve"> PAGEREF _Toc152256226 \h </w:instrText>
-            </w:r>
-            <w:r>
-              <w:rPr>
-                <w:noProof/>
-                <w:webHidden/>
-              </w:rPr>
-            </w:r>
-            <w:r>
-              <w:rPr>
-                <w:noProof/>
-                <w:webHidden/>
-              </w:rPr>
-              <w:fldChar w:fldCharType="separate"/>
-            </w:r>
-            <w:r>
-              <w:rPr>
-                <w:noProof/>
-                <w:webHidden/>
-              </w:rPr>
               <w:t>5</w:t>
-            </w:r>
-            <w:r>
-              <w:rPr>
-                <w:noProof/>
-                <w:webHidden/>
-              </w:rPr>
-              <w:fldChar w:fldCharType="end"/>
-            </w:r>
-          </w:hyperlink>
-        </w:p>
-        <w:p>
-          <w:pPr>
-            <w:pStyle w:val="Obsah1"/>
-            <w:rPr>
-              <w:rFonts w:eastAsiaTheme="minorEastAsia"/>
-              <w:noProof/>
-              <w:kern w:val="2"/>
-              <w:sz w:val="22"/>
-              <w:lang w:eastAsia="cs-CZ"/>
-              <w14:ligatures w14:val="standardContextual"/>
-            </w:rPr>
-          </w:pPr>
-          <w:hyperlink w:anchor="_Toc152256227" w:history="1">
-            <w:r>
-              <w:rPr>
-                <w:rStyle w:val="Hypertextovodkaz"/>
-                <w:noProof/>
-              </w:rPr>
-              <w:t>Seznam obrázků</w:t>
-            </w:r>
-            <w:r>
-              <w:rPr>
-                <w:noProof/>
-                <w:webHidden/>
-              </w:rPr>
-              <w:tab/>
-            </w:r>
-            <w:r>
-              <w:rPr>
-                <w:noProof/>
-                <w:webHidden/>
-              </w:rPr>
-              <w:fldChar w:fldCharType="begin"/>
-            </w:r>
-            <w:r>
-              <w:rPr>
-                <w:noProof/>
-                <w:webHidden/>
-              </w:rPr>
-              <w:instrText xml:space="preserve"> PAGEREF _Toc152256227 \h </w:instrText>
-            </w:r>
-            <w:r>
-              <w:rPr>
-                <w:noProof/>
-                <w:webHidden/>
-              </w:rPr>
-            </w:r>
-            <w:r>
-              <w:rPr>
-                <w:noProof/>
-                <w:webHidden/>
-              </w:rPr>
-              <w:fldChar w:fldCharType="separate"/>
-            </w:r>
-            <w:r>
-              <w:rPr>
-                <w:noProof/>
-                <w:webHidden/>
-              </w:rPr>
-              <w:t>6</w:t>
-            </w:r>
-            <w:r>
-              <w:rPr>
-                <w:noProof/>
-                <w:webHidden/>
-              </w:rPr>
-              <w:fldChar w:fldCharType="end"/>
-            </w:r>
-          </w:hyperlink>
-        </w:p>
-        <w:p>
-          <w:pPr>
-            <w:pStyle w:val="Obsah1"/>
-            <w:rPr>
-              <w:rFonts w:eastAsiaTheme="minorEastAsia"/>
-              <w:noProof/>
-              <w:kern w:val="2"/>
-              <w:sz w:val="22"/>
-              <w:lang w:eastAsia="cs-CZ"/>
-              <w14:ligatures w14:val="standardContextual"/>
-            </w:rPr>
-          </w:pPr>
-          <w:hyperlink w:anchor="_Toc152256228" w:history="1">
-            <w:r>
-              <w:rPr>
-                <w:rStyle w:val="Hypertextovodkaz"/>
-                <w:noProof/>
-              </w:rPr>
-              <w:t>Použité zdroje</w:t>
-            </w:r>
-            <w:r>
-              <w:rPr>
-                <w:noProof/>
-                <w:webHidden/>
-              </w:rPr>
-              <w:tab/>
-            </w:r>
-            <w:r>
-              <w:rPr>
-                <w:noProof/>
-                <w:webHidden/>
-              </w:rPr>
-              <w:fldChar w:fldCharType="begin"/>
-            </w:r>
-            <w:r>
-              <w:rPr>
-                <w:noProof/>
-                <w:webHidden/>
-              </w:rPr>
-              <w:instrText xml:space="preserve"> PAGEREF _Toc152256228 \h </w:instrText>
-            </w:r>
-            <w:r>
-              <w:rPr>
-                <w:noProof/>
-                <w:webHidden/>
-              </w:rPr>
-            </w:r>
-            <w:r>
-              <w:rPr>
-                <w:noProof/>
-                <w:webHidden/>
-              </w:rPr>
-              <w:fldChar w:fldCharType="separate"/>
-            </w:r>
-            <w:r>
-              <w:rPr>
-                <w:noProof/>
-                <w:webHidden/>
-              </w:rPr>
-              <w:t>7</w:t>
             </w:r>
             <w:r>
               <w:rPr>
@@ -2421,13 +2516,13 @@
               <w14:ligatures w14:val="standardContextual"/>
             </w:rPr>
           </w:pPr>
-          <w:hyperlink w:anchor="_Toc152256229" w:history="1">
+          <w:hyperlink w:anchor="_Toc152611500" w:history="1">
             <w:r>
               <w:rPr>
                 <w:rStyle w:val="Hypertextovodkaz"/>
                 <w:noProof/>
               </w:rPr>
-              <w:t>A.</w:t>
+              <w:t>3</w:t>
             </w:r>
             <w:r>
               <w:rPr>
@@ -2445,6 +2540,559 @@
                 <w:rStyle w:val="Hypertextovodkaz"/>
                 <w:noProof/>
               </w:rPr>
+              <w:t>Výstup</w:t>
+            </w:r>
+            <w:r>
+              <w:rPr>
+                <w:noProof/>
+                <w:webHidden/>
+              </w:rPr>
+              <w:tab/>
+            </w:r>
+            <w:r>
+              <w:rPr>
+                <w:noProof/>
+                <w:webHidden/>
+              </w:rPr>
+              <w:fldChar w:fldCharType="begin"/>
+            </w:r>
+            <w:r>
+              <w:rPr>
+                <w:noProof/>
+                <w:webHidden/>
+              </w:rPr>
+              <w:instrText xml:space="preserve"> PAGEREF _Toc152611500 \h </w:instrText>
+            </w:r>
+            <w:r>
+              <w:rPr>
+                <w:noProof/>
+                <w:webHidden/>
+              </w:rPr>
+            </w:r>
+            <w:r>
+              <w:rPr>
+                <w:noProof/>
+                <w:webHidden/>
+              </w:rPr>
+              <w:fldChar w:fldCharType="separate"/>
+            </w:r>
+            <w:r>
+              <w:rPr>
+                <w:noProof/>
+                <w:webHidden/>
+              </w:rPr>
+              <w:t>6</w:t>
+            </w:r>
+            <w:r>
+              <w:rPr>
+                <w:noProof/>
+                <w:webHidden/>
+              </w:rPr>
+              <w:fldChar w:fldCharType="end"/>
+            </w:r>
+          </w:hyperlink>
+        </w:p>
+        <w:p>
+          <w:pPr>
+            <w:pStyle w:val="Obsah1"/>
+            <w:tabs>
+              <w:tab w:val="left" w:pos="720"/>
+            </w:tabs>
+            <w:rPr>
+              <w:rFonts w:eastAsiaTheme="minorEastAsia"/>
+              <w:noProof/>
+              <w:kern w:val="2"/>
+              <w:sz w:val="22"/>
+              <w:lang w:eastAsia="cs-CZ"/>
+              <w14:ligatures w14:val="standardContextual"/>
+            </w:rPr>
+          </w:pPr>
+          <w:hyperlink w:anchor="_Toc152611501" w:history="1">
+            <w:r>
+              <w:rPr>
+                <w:rStyle w:val="Hypertextovodkaz"/>
+                <w:noProof/>
+              </w:rPr>
+              <w:t>4</w:t>
+            </w:r>
+            <w:r>
+              <w:rPr>
+                <w:rFonts w:eastAsiaTheme="minorEastAsia"/>
+                <w:noProof/>
+                <w:kern w:val="2"/>
+                <w:sz w:val="22"/>
+                <w:lang w:eastAsia="cs-CZ"/>
+                <w14:ligatures w14:val="standardContextual"/>
+              </w:rPr>
+              <w:tab/>
+            </w:r>
+            <w:r>
+              <w:rPr>
+                <w:rStyle w:val="Hypertextovodkaz"/>
+                <w:noProof/>
+              </w:rPr>
+              <w:t>Tvorba podkladové stránky</w:t>
+            </w:r>
+            <w:r>
+              <w:rPr>
+                <w:noProof/>
+                <w:webHidden/>
+              </w:rPr>
+              <w:tab/>
+            </w:r>
+            <w:r>
+              <w:rPr>
+                <w:noProof/>
+                <w:webHidden/>
+              </w:rPr>
+              <w:fldChar w:fldCharType="begin"/>
+            </w:r>
+            <w:r>
+              <w:rPr>
+                <w:noProof/>
+                <w:webHidden/>
+              </w:rPr>
+              <w:instrText xml:space="preserve"> PAGEREF _Toc152611501 \h </w:instrText>
+            </w:r>
+            <w:r>
+              <w:rPr>
+                <w:noProof/>
+                <w:webHidden/>
+              </w:rPr>
+            </w:r>
+            <w:r>
+              <w:rPr>
+                <w:noProof/>
+                <w:webHidden/>
+              </w:rPr>
+              <w:fldChar w:fldCharType="separate"/>
+            </w:r>
+            <w:r>
+              <w:rPr>
+                <w:noProof/>
+                <w:webHidden/>
+              </w:rPr>
+              <w:t>7</w:t>
+            </w:r>
+            <w:r>
+              <w:rPr>
+                <w:noProof/>
+                <w:webHidden/>
+              </w:rPr>
+              <w:fldChar w:fldCharType="end"/>
+            </w:r>
+          </w:hyperlink>
+        </w:p>
+        <w:p>
+          <w:pPr>
+            <w:pStyle w:val="Obsah1"/>
+            <w:tabs>
+              <w:tab w:val="left" w:pos="720"/>
+            </w:tabs>
+            <w:rPr>
+              <w:rFonts w:eastAsiaTheme="minorEastAsia"/>
+              <w:noProof/>
+              <w:kern w:val="2"/>
+              <w:sz w:val="22"/>
+              <w:lang w:eastAsia="cs-CZ"/>
+              <w14:ligatures w14:val="standardContextual"/>
+            </w:rPr>
+          </w:pPr>
+          <w:hyperlink w:anchor="_Toc152611502" w:history="1">
+            <w:r>
+              <w:rPr>
+                <w:rStyle w:val="Hypertextovodkaz"/>
+                <w:noProof/>
+              </w:rPr>
+              <w:t>5</w:t>
+            </w:r>
+            <w:r>
+              <w:rPr>
+                <w:rFonts w:eastAsiaTheme="minorEastAsia"/>
+                <w:noProof/>
+                <w:kern w:val="2"/>
+                <w:sz w:val="22"/>
+                <w:lang w:eastAsia="cs-CZ"/>
+                <w14:ligatures w14:val="standardContextual"/>
+              </w:rPr>
+              <w:tab/>
+            </w:r>
+            <w:r>
+              <w:rPr>
+                <w:rStyle w:val="Hypertextovodkaz"/>
+                <w:noProof/>
+              </w:rPr>
+              <w:t>Tvorba zadání ke cvičením</w:t>
+            </w:r>
+            <w:r>
+              <w:rPr>
+                <w:noProof/>
+                <w:webHidden/>
+              </w:rPr>
+              <w:tab/>
+            </w:r>
+            <w:r>
+              <w:rPr>
+                <w:noProof/>
+                <w:webHidden/>
+              </w:rPr>
+              <w:fldChar w:fldCharType="begin"/>
+            </w:r>
+            <w:r>
+              <w:rPr>
+                <w:noProof/>
+                <w:webHidden/>
+              </w:rPr>
+              <w:instrText xml:space="preserve"> PAGEREF _Toc152611502 \h </w:instrText>
+            </w:r>
+            <w:r>
+              <w:rPr>
+                <w:noProof/>
+                <w:webHidden/>
+              </w:rPr>
+            </w:r>
+            <w:r>
+              <w:rPr>
+                <w:noProof/>
+                <w:webHidden/>
+              </w:rPr>
+              <w:fldChar w:fldCharType="separate"/>
+            </w:r>
+            <w:r>
+              <w:rPr>
+                <w:noProof/>
+                <w:webHidden/>
+              </w:rPr>
+              <w:t>8</w:t>
+            </w:r>
+            <w:r>
+              <w:rPr>
+                <w:noProof/>
+                <w:webHidden/>
+              </w:rPr>
+              <w:fldChar w:fldCharType="end"/>
+            </w:r>
+          </w:hyperlink>
+        </w:p>
+        <w:p>
+          <w:pPr>
+            <w:pStyle w:val="Obsah1"/>
+            <w:rPr>
+              <w:rFonts w:eastAsiaTheme="minorEastAsia"/>
+              <w:noProof/>
+              <w:kern w:val="2"/>
+              <w:sz w:val="22"/>
+              <w:lang w:eastAsia="cs-CZ"/>
+              <w14:ligatures w14:val="standardContextual"/>
+            </w:rPr>
+          </w:pPr>
+          <w:hyperlink w:anchor="_Toc152611503" w:history="1">
+            <w:r>
+              <w:rPr>
+                <w:rStyle w:val="Hypertextovodkaz"/>
+                <w:noProof/>
+              </w:rPr>
+              <w:t>Závěr</w:t>
+            </w:r>
+            <w:r>
+              <w:rPr>
+                <w:noProof/>
+                <w:webHidden/>
+              </w:rPr>
+              <w:tab/>
+            </w:r>
+            <w:r>
+              <w:rPr>
+                <w:noProof/>
+                <w:webHidden/>
+              </w:rPr>
+              <w:fldChar w:fldCharType="begin"/>
+            </w:r>
+            <w:r>
+              <w:rPr>
+                <w:noProof/>
+                <w:webHidden/>
+              </w:rPr>
+              <w:instrText xml:space="preserve"> PAGEREF _Toc152611503 \h </w:instrText>
+            </w:r>
+            <w:r>
+              <w:rPr>
+                <w:noProof/>
+                <w:webHidden/>
+              </w:rPr>
+            </w:r>
+            <w:r>
+              <w:rPr>
+                <w:noProof/>
+                <w:webHidden/>
+              </w:rPr>
+              <w:fldChar w:fldCharType="separate"/>
+            </w:r>
+            <w:r>
+              <w:rPr>
+                <w:noProof/>
+                <w:webHidden/>
+              </w:rPr>
+              <w:t>9</w:t>
+            </w:r>
+            <w:r>
+              <w:rPr>
+                <w:noProof/>
+                <w:webHidden/>
+              </w:rPr>
+              <w:fldChar w:fldCharType="end"/>
+            </w:r>
+          </w:hyperlink>
+        </w:p>
+        <w:p>
+          <w:pPr>
+            <w:pStyle w:val="Obsah1"/>
+            <w:rPr>
+              <w:rFonts w:eastAsiaTheme="minorEastAsia"/>
+              <w:noProof/>
+              <w:kern w:val="2"/>
+              <w:sz w:val="22"/>
+              <w:lang w:eastAsia="cs-CZ"/>
+              <w14:ligatures w14:val="standardContextual"/>
+            </w:rPr>
+          </w:pPr>
+          <w:hyperlink w:anchor="_Toc152611504" w:history="1">
+            <w:r>
+              <w:rPr>
+                <w:rStyle w:val="Hypertextovodkaz"/>
+                <w:noProof/>
+              </w:rPr>
+              <w:t>Seznam zkratek a odborných výrazů</w:t>
+            </w:r>
+            <w:r>
+              <w:rPr>
+                <w:noProof/>
+                <w:webHidden/>
+              </w:rPr>
+              <w:tab/>
+            </w:r>
+            <w:r>
+              <w:rPr>
+                <w:noProof/>
+                <w:webHidden/>
+              </w:rPr>
+              <w:fldChar w:fldCharType="begin"/>
+            </w:r>
+            <w:r>
+              <w:rPr>
+                <w:noProof/>
+                <w:webHidden/>
+              </w:rPr>
+              <w:instrText xml:space="preserve"> PAGEREF _Toc152611504 \h </w:instrText>
+            </w:r>
+            <w:r>
+              <w:rPr>
+                <w:noProof/>
+                <w:webHidden/>
+              </w:rPr>
+            </w:r>
+            <w:r>
+              <w:rPr>
+                <w:noProof/>
+                <w:webHidden/>
+              </w:rPr>
+              <w:fldChar w:fldCharType="separate"/>
+            </w:r>
+            <w:r>
+              <w:rPr>
+                <w:noProof/>
+                <w:webHidden/>
+              </w:rPr>
+              <w:t>10</w:t>
+            </w:r>
+            <w:r>
+              <w:rPr>
+                <w:noProof/>
+                <w:webHidden/>
+              </w:rPr>
+              <w:fldChar w:fldCharType="end"/>
+            </w:r>
+          </w:hyperlink>
+        </w:p>
+        <w:p>
+          <w:pPr>
+            <w:pStyle w:val="Obsah1"/>
+            <w:rPr>
+              <w:rFonts w:eastAsiaTheme="minorEastAsia"/>
+              <w:noProof/>
+              <w:kern w:val="2"/>
+              <w:sz w:val="22"/>
+              <w:lang w:eastAsia="cs-CZ"/>
+              <w14:ligatures w14:val="standardContextual"/>
+            </w:rPr>
+          </w:pPr>
+          <w:hyperlink w:anchor="_Toc152611505" w:history="1">
+            <w:r>
+              <w:rPr>
+                <w:rStyle w:val="Hypertextovodkaz"/>
+                <w:noProof/>
+              </w:rPr>
+              <w:t>Seznam obrázků</w:t>
+            </w:r>
+            <w:r>
+              <w:rPr>
+                <w:noProof/>
+                <w:webHidden/>
+              </w:rPr>
+              <w:tab/>
+            </w:r>
+            <w:r>
+              <w:rPr>
+                <w:noProof/>
+                <w:webHidden/>
+              </w:rPr>
+              <w:fldChar w:fldCharType="begin"/>
+            </w:r>
+            <w:r>
+              <w:rPr>
+                <w:noProof/>
+                <w:webHidden/>
+              </w:rPr>
+              <w:instrText xml:space="preserve"> PAGEREF _Toc152611505 \h </w:instrText>
+            </w:r>
+            <w:r>
+              <w:rPr>
+                <w:noProof/>
+                <w:webHidden/>
+              </w:rPr>
+            </w:r>
+            <w:r>
+              <w:rPr>
+                <w:noProof/>
+                <w:webHidden/>
+              </w:rPr>
+              <w:fldChar w:fldCharType="separate"/>
+            </w:r>
+            <w:r>
+              <w:rPr>
+                <w:noProof/>
+                <w:webHidden/>
+              </w:rPr>
+              <w:t>11</w:t>
+            </w:r>
+            <w:r>
+              <w:rPr>
+                <w:noProof/>
+                <w:webHidden/>
+              </w:rPr>
+              <w:fldChar w:fldCharType="end"/>
+            </w:r>
+          </w:hyperlink>
+        </w:p>
+        <w:p>
+          <w:pPr>
+            <w:pStyle w:val="Obsah1"/>
+            <w:rPr>
+              <w:rFonts w:eastAsiaTheme="minorEastAsia"/>
+              <w:noProof/>
+              <w:kern w:val="2"/>
+              <w:sz w:val="22"/>
+              <w:lang w:eastAsia="cs-CZ"/>
+              <w14:ligatures w14:val="standardContextual"/>
+            </w:rPr>
+          </w:pPr>
+          <w:hyperlink w:anchor="_Toc152611506" w:history="1">
+            <w:r>
+              <w:rPr>
+                <w:rStyle w:val="Hypertextovodkaz"/>
+                <w:noProof/>
+              </w:rPr>
+              <w:t>Použité zdroje</w:t>
+            </w:r>
+            <w:r>
+              <w:rPr>
+                <w:noProof/>
+                <w:webHidden/>
+              </w:rPr>
+              <w:tab/>
+            </w:r>
+            <w:r>
+              <w:rPr>
+                <w:noProof/>
+                <w:webHidden/>
+              </w:rPr>
+              <w:fldChar w:fldCharType="begin"/>
+            </w:r>
+            <w:r>
+              <w:rPr>
+                <w:noProof/>
+                <w:webHidden/>
+              </w:rPr>
+              <w:instrText xml:space="preserve"> PAGEREF _Toc152611506 \h </w:instrText>
+            </w:r>
+            <w:r>
+              <w:rPr>
+                <w:noProof/>
+                <w:webHidden/>
+              </w:rPr>
+            </w:r>
+            <w:r>
+              <w:rPr>
+                <w:noProof/>
+                <w:webHidden/>
+              </w:rPr>
+              <w:fldChar w:fldCharType="separate"/>
+            </w:r>
+            <w:r>
+              <w:rPr>
+                <w:noProof/>
+                <w:webHidden/>
+              </w:rPr>
+              <w:t>12</w:t>
+            </w:r>
+            <w:r>
+              <w:rPr>
+                <w:noProof/>
+                <w:webHidden/>
+              </w:rPr>
+              <w:fldChar w:fldCharType="end"/>
+            </w:r>
+          </w:hyperlink>
+        </w:p>
+        <w:p>
+          <w:pPr>
+            <w:pStyle w:val="Obsah1"/>
+            <w:tabs>
+              <w:tab w:val="left" w:pos="720"/>
+            </w:tabs>
+            <w:rPr>
+              <w:rFonts w:eastAsiaTheme="minorEastAsia"/>
+              <w:noProof/>
+              <w:kern w:val="2"/>
+              <w:sz w:val="22"/>
+              <w:lang w:eastAsia="cs-CZ"/>
+              <w14:ligatures w14:val="standardContextual"/>
+            </w:rPr>
+          </w:pPr>
+          <w:hyperlink w:anchor="_Toc152611507" w:history="1">
+            <w:r>
+              <w:rPr>
+                <w:rStyle w:val="Hypertextovodkaz"/>
+                <w:noProof/>
+              </w:rPr>
+              <w:t>A.</w:t>
+            </w:r>
+            <w:r>
+              <w:rPr>
+                <w:rFonts w:eastAsiaTheme="minorEastAsia"/>
+                <w:noProof/>
+                <w:kern w:val="2"/>
+                <w:sz w:val="22"/>
+                <w:lang w:eastAsia="cs-CZ"/>
+                <w14:ligatures w14:val="standardContextual"/>
+              </w:rPr>
+              <w:tab/>
+            </w:r>
+            <w:r>
+              <w:rPr>
+                <w:rStyle w:val="Hypertextovodkaz"/>
+                <w:noProof/>
+              </w:rPr>
               <w:t>Seznam přiložených souborů</w:t>
             </w:r>
             <w:r>
@@ -2466,7 +3114,7 @@
                 <w:noProof/>
                 <w:webHidden/>
               </w:rPr>
-              <w:instrText xml:space="preserve"> PAGEREF _Toc152256229 \h </w:instrText>
+              <w:instrText xml:space="preserve"> PAGEREF _Toc152611507 \h </w:instrText>
             </w:r>
             <w:r>
               <w:rPr>
@@ -2536,7 +3184,7 @@
       </w:pPr>
       <w:bookmarkStart w:id="0" w:name="_Toc86047591"/>
       <w:bookmarkStart w:id="1" w:name="_Toc86055198"/>
-      <w:bookmarkStart w:id="2" w:name="_Toc152256214"/>
+      <w:bookmarkStart w:id="2" w:name="_Toc152611485"/>
       <w:r>
         <w:lastRenderedPageBreak/>
         <w:t>Úvod</w:t>
@@ -2547,92 +3195,57 @@
     </w:p>
     <w:p>
       <w:r>
-        <w:t xml:space="preserve">Proč já vlastně tuto práci </w:t>
-      </w:r>
-      <w:r>
-        <w:t>píšu</w:t>
-      </w:r>
-      <w:r>
-        <w:t xml:space="preserve"> …</w:t>
-      </w:r>
-    </w:p>
-    <w:p>
-      <w:pPr>
-        <w:rPr>
-          <w:color w:val="FF0000"/>
-        </w:rPr>
-      </w:pPr>
-      <w:r>
-        <w:rPr>
-          <w:color w:val="FF0000"/>
-        </w:rPr>
-        <w:t xml:space="preserve">Nastavte </w:t>
-      </w:r>
-      <w:r>
-        <w:rPr>
-          <w:b/>
-          <w:bCs/>
-          <w:color w:val="FF0000"/>
-        </w:rPr>
-        <w:t>název</w:t>
-      </w:r>
-      <w:r>
-        <w:rPr>
-          <w:color w:val="FF0000"/>
-        </w:rPr>
-        <w:t xml:space="preserve"> dokumentu a </w:t>
-      </w:r>
-      <w:r>
-        <w:rPr>
-          <w:b/>
-          <w:bCs/>
-          <w:color w:val="FF0000"/>
-        </w:rPr>
-        <w:t>autora</w:t>
-      </w:r>
-      <w:r>
-        <w:rPr>
-          <w:color w:val="FF0000"/>
-        </w:rPr>
-        <w:t xml:space="preserve"> v nabídce Soubor/</w:t>
-      </w:r>
-      <w:r>
-        <w:rPr>
-          <w:color w:val="FF0000"/>
-        </w:rPr>
-        <w:t>Informa</w:t>
-      </w:r>
-      <w:r>
-        <w:rPr>
-          <w:color w:val="FF0000"/>
-        </w:rPr>
-        <w:t>ce</w:t>
-      </w:r>
-      <w:r>
-        <w:rPr>
-          <w:color w:val="FF0000"/>
-        </w:rPr>
+        <w:t xml:space="preserve">Téma této maturitní práce vzešlo z osobního zájmu autora o kódování a návrh webových stránek, oblast, kterou </w:t>
+      </w:r>
+      <w:r>
+        <w:t xml:space="preserve">se </w:t>
+      </w:r>
+      <w:r>
+        <w:t xml:space="preserve">rád </w:t>
+      </w:r>
+      <w:r>
+        <w:t>zabývá</w:t>
+      </w:r>
+      <w:r>
+        <w:t xml:space="preserve"> a chce se jí věnovat i v budoucnu. Responzivní webdesign se stává klíčovým faktorem pro úspěch webových stránek vzhledem k rostoucímu využívání mobilních zařízení při prohlížení obsahu online.</w:t>
+      </w:r>
+    </w:p>
+    <w:p>
+      <w:r>
+        <w:t xml:space="preserve">Tato maturitní práce se věnuje tvorbě podkladů pro praktická cvičení zaměřená na responzivní </w:t>
+      </w:r>
+      <w:r>
+        <w:t>webdesign</w:t>
+      </w:r>
+      <w:r>
         <w:t>.</w:t>
       </w:r>
-    </w:p>
-    <w:p>
-      <w:pPr>
-        <w:rPr>
-          <w:color w:val="FF0000"/>
-        </w:rPr>
-      </w:pPr>
-      <w:r>
-        <w:rPr>
-          <w:color w:val="FF0000"/>
-        </w:rPr>
-        <w:t>Pro vkládání zdrojů použijte Reference/Spravovat prameny.</w:t>
+      <w:r>
+        <w:t xml:space="preserve"> V tomto dokumentu je popsán postup při tvorbě zmíněných cvičení a jejich souvisejících částí.</w:t>
+      </w:r>
+      <w:r>
+        <w:t xml:space="preserve"> Cvičení se soustředí na poskytnutí možnosti procvičení technik a postupů v rámci responzivního webdesignu v atraktivním podaní pro studenty.</w:t>
+      </w:r>
+    </w:p>
+    <w:p>
+      <w:r>
+        <w:t>V rámci této práce byla vytvořena podkladová stránka, která plní účel podkladového kódu k jednotlivým cvičením.</w:t>
+      </w:r>
+      <w:r>
+        <w:t xml:space="preserve"> </w:t>
+      </w:r>
+      <w:r>
+        <w:t>Vytvořena byla celkem 4 různá cvičení, podrobněji rozepsaná níže</w:t>
+      </w:r>
+      <w:r>
+        <w:t>.</w:t>
       </w:r>
     </w:p>
     <w:p>
       <w:pPr>
         <w:pStyle w:val="Nadpis1"/>
       </w:pPr>
-      <w:bookmarkStart w:id="3" w:name="_Toc152256215"/>
+      <w:bookmarkStart w:id="3" w:name="_Toc152611486"/>
       <w:r>
         <w:lastRenderedPageBreak/>
         <w:t>Responzivní webdesign</w:t>
@@ -2654,7 +3267,7 @@
       </w:pPr>
       <w:bookmarkStart w:id="4" w:name="_Toc86047593"/>
       <w:bookmarkStart w:id="5" w:name="_Toc86055200"/>
-      <w:bookmarkStart w:id="6" w:name="_Toc152256216"/>
+      <w:bookmarkStart w:id="6" w:name="_Toc152611487"/>
       <w:r>
         <w:t>Podkapitola první kapitoly</w:t>
       </w:r>
@@ -2673,7 +3286,7 @@
       </w:pPr>
       <w:bookmarkStart w:id="7" w:name="_Toc86047594"/>
       <w:bookmarkStart w:id="8" w:name="_Toc86055201"/>
-      <w:bookmarkStart w:id="9" w:name="_Toc152256217"/>
+      <w:bookmarkStart w:id="9" w:name="_Toc152611488"/>
       <w:r>
         <w:t>Podkapitola první kapitoly uvnitř první kapitoly</w:t>
       </w:r>
@@ -2695,7 +3308,7 @@
           <w:noProof/>
         </w:rPr>
         <w:drawing>
-          <wp:inline distT="0" distB="0" distL="0" distR="0" wp14:anchorId="19F65D7D" wp14:editId="68FB60C4">
+          <wp:inline distT="0" distB="0" distL="0" distR="0" wp14:anchorId="19F65D7D" wp14:editId="3CBA6D5B">
             <wp:extent cx="5016500" cy="3762375"/>
             <wp:effectExtent l="0" t="0" r="0" b="9525"/>
             <wp:docPr id="5" name="Obrázek 5"/>
@@ -2752,14 +3365,27 @@
       <w:r>
         <w:t xml:space="preserve">Obrázek </w:t>
       </w:r>
-      <w:fldSimple w:instr=" SEQ Obrázek \* ARABIC ">
-        <w:r>
-          <w:rPr>
-            <w:noProof/>
-          </w:rPr>
-          <w:t>1</w:t>
-        </w:r>
-      </w:fldSimple>
+      <w:r>
+        <w:fldChar w:fldCharType="begin"/>
+      </w:r>
+      <w:r>
+        <w:instrText xml:space="preserve"> SEQ Obrázek \* ARABIC </w:instrText>
+      </w:r>
+      <w:r>
+        <w:fldChar w:fldCharType="separate"/>
+      </w:r>
+      <w:r>
+        <w:rPr>
+          <w:noProof/>
+        </w:rPr>
+        <w:t>1</w:t>
+      </w:r>
+      <w:r>
+        <w:rPr>
+          <w:noProof/>
+        </w:rPr>
+        <w:fldChar w:fldCharType="end"/>
+      </w:r>
       <w:r>
         <w:t xml:space="preserve"> </w:t>
       </w:r>
@@ -2828,14 +3454,27 @@
       <w:r>
         <w:t xml:space="preserve">Obrázek </w:t>
       </w:r>
-      <w:fldSimple w:instr=" SEQ Obrázek \* ARABIC ">
-        <w:r>
-          <w:rPr>
-            <w:noProof/>
-          </w:rPr>
-          <w:t>2</w:t>
-        </w:r>
-      </w:fldSimple>
+      <w:r>
+        <w:fldChar w:fldCharType="begin"/>
+      </w:r>
+      <w:r>
+        <w:instrText xml:space="preserve"> SEQ Obrázek \* ARABIC </w:instrText>
+      </w:r>
+      <w:r>
+        <w:fldChar w:fldCharType="separate"/>
+      </w:r>
+      <w:r>
+        <w:rPr>
+          <w:noProof/>
+        </w:rPr>
+        <w:t>2</w:t>
+      </w:r>
+      <w:r>
+        <w:rPr>
+          <w:noProof/>
+        </w:rPr>
+        <w:fldChar w:fldCharType="end"/>
+      </w:r>
       <w:r>
         <w:t xml:space="preserve"> Modré borůvky</w:t>
       </w:r>
@@ -2847,7 +3486,7 @@
       </w:pPr>
       <w:bookmarkStart w:id="12" w:name="_Toc86047595"/>
       <w:bookmarkStart w:id="13" w:name="_Toc86055202"/>
-      <w:bookmarkStart w:id="14" w:name="_Toc152256218"/>
+      <w:bookmarkStart w:id="14" w:name="_Toc152611489"/>
       <w:r>
         <w:lastRenderedPageBreak/>
         <w:t>Seznamy</w:t>
@@ -2862,7 +3501,7 @@
       </w:pPr>
       <w:bookmarkStart w:id="15" w:name="_Toc86047596"/>
       <w:bookmarkStart w:id="16" w:name="_Toc86055203"/>
-      <w:bookmarkStart w:id="17" w:name="_Toc152256219"/>
+      <w:bookmarkStart w:id="17" w:name="_Toc152611490"/>
       <w:r>
         <w:t>Číslovaný seznam</w:t>
       </w:r>
@@ -2948,7 +3587,7 @@
       </w:pPr>
       <w:bookmarkStart w:id="18" w:name="_Toc86047597"/>
       <w:bookmarkStart w:id="19" w:name="_Toc86055204"/>
-      <w:bookmarkStart w:id="20" w:name="_Toc152256220"/>
+      <w:bookmarkStart w:id="20" w:name="_Toc152611491"/>
       <w:r>
         <w:t>Odrážkový seznam</w:t>
       </w:r>
@@ -3036,15 +3675,22 @@
       <w:pPr>
         <w:pStyle w:val="Nadpis1"/>
       </w:pPr>
-      <w:bookmarkStart w:id="21" w:name="_Toc152256221"/>
-      <w:r>
+      <w:bookmarkStart w:id="21" w:name="_Toc152611492"/>
+      <w:r>
+        <w:lastRenderedPageBreak/>
         <w:t>Metodologie</w:t>
       </w:r>
       <w:bookmarkEnd w:id="21"/>
     </w:p>
     <w:p>
       <w:r>
-        <w:t xml:space="preserve">Tato kapitolo popisuje myšlenkový postup při návrhu podkladového webu pro cvičení zaměřená na responzivitu, zároveň se okrajově věnuje i daným cvičením. Zároveň </w:t>
+        <w:t xml:space="preserve">Tato kapitolo popisuje myšlenkový postup při návrhu podkladového webu pro cvičení zaměřená na responzivitu, zároveň se okrajově věnuje i daným cvičením. </w:t>
+      </w:r>
+      <w:r>
+        <w:t>Také</w:t>
+      </w:r>
+      <w:r>
+        <w:t xml:space="preserve"> </w:t>
       </w:r>
       <w:proofErr w:type="gramStart"/>
       <w:r>
@@ -3067,7 +3713,7 @@
       <w:pPr>
         <w:pStyle w:val="Nadpis2"/>
       </w:pPr>
-      <w:bookmarkStart w:id="22" w:name="_Toc152256222"/>
+      <w:bookmarkStart w:id="22" w:name="_Toc152611493"/>
       <w:r>
         <w:t xml:space="preserve">Návrh </w:t>
       </w:r>
@@ -3084,19 +3730,56 @@
         <w:t xml:space="preserve"> (menší stránky)</w:t>
       </w:r>
       <w:r>
-        <w:t xml:space="preserve"> pro každé cvičení. Později od této myšlenky bylo ustoupeno a byla nahrazena vytvořením jednoho webu s několika sekcemi, který by mohl být </w:t>
+        <w:t xml:space="preserve"> pro každé cvičení. Později od této myšlenky bylo ustoupeno a byla nahrazena vytvořením jednoho </w:t>
+      </w:r>
+      <w:proofErr w:type="spellStart"/>
+      <w:r>
+        <w:t>onepage</w:t>
+      </w:r>
+      <w:proofErr w:type="spellEnd"/>
+      <w:r>
+        <w:t xml:space="preserve"> </w:t>
+      </w:r>
+      <w:r>
+        <w:t xml:space="preserve">webu s několika sekcemi, který by mohl být </w:t>
       </w:r>
       <w:r>
         <w:t>nasazen</w:t>
       </w:r>
       <w:r>
-        <w:t xml:space="preserve"> v praxi. Každé cvičení by se soustředilo na určitou část </w:t>
+        <w:t xml:space="preserve"> v praxi. Každé cvičení by se soustředilo na </w:t>
+      </w:r>
+      <w:r>
+        <w:t>specifickou</w:t>
+      </w:r>
+      <w:r>
+        <w:t xml:space="preserve"> část </w:t>
       </w:r>
       <w:r>
         <w:t xml:space="preserve">tvorby </w:t>
       </w:r>
       <w:r>
-        <w:t>tohoto webu (galerie, komponenty, layout a menu). Důvodem pro uchýlení k tomuto způsobu bylo propojení jednotlivých cvičení skrze podkladov</w:t>
+        <w:t>tohoto webu</w:t>
+      </w:r>
+      <w:r>
+        <w:t xml:space="preserve"> v rámci responzivity</w:t>
+      </w:r>
+      <w:r>
+        <w:t xml:space="preserve">, jako je </w:t>
+      </w:r>
+      <w:r>
+        <w:t xml:space="preserve">galerie, komponenty, layout a menu. </w:t>
+      </w:r>
+    </w:p>
+    <w:p>
+      <w:r>
+        <w:t xml:space="preserve">Důvodem pro uchýlení k tomuto </w:t>
+      </w:r>
+      <w:r>
+        <w:t>provedení</w:t>
+      </w:r>
+      <w:r>
+        <w:t xml:space="preserve"> bylo propojení jednotlivých cvičení skrze podkladov</w:t>
       </w:r>
       <w:r>
         <w:t>ou webovou stránku</w:t>
@@ -3113,327 +3796,756 @@
         <w:t xml:space="preserve"> responzivní web, který by mohl být v praxi použit.</w:t>
       </w:r>
       <w:r>
-        <w:t xml:space="preserve"> Což by pro studenty měl být atraktivnější způsob než si jednotlivé techniky procvičovat v nesouvislých cvičeních, které by sami o sobě nebyly v praxi příliš použitelné z pohledu studenta. </w:t>
+        <w:t xml:space="preserve"> Což by pro studenty měl být atraktivnější způsob než jednotlivé</w:t>
+      </w:r>
+      <w:r>
+        <w:t xml:space="preserve"> procvičování</w:t>
+      </w:r>
+      <w:r>
+        <w:t xml:space="preserve"> technik v nesouvislých cvičeních, které by sami o sobě nebyly v praxi příliš použitelné z</w:t>
+      </w:r>
+      <w:r>
+        <w:t> jejich perspektivy.</w:t>
+      </w:r>
+    </w:p>
+    <w:p>
+      <w:pPr>
+        <w:pStyle w:val="ObrzekvMP"/>
+      </w:pPr>
+      <w:r>
+        <w:rPr>
+          <w:noProof/>
+        </w:rPr>
+        <w:drawing>
+          <wp:inline distT="0" distB="0" distL="0" distR="0" wp14:anchorId="40E613C6" wp14:editId="43C81ADC">
+            <wp:extent cx="2952587" cy="3992137"/>
+            <wp:effectExtent l="0" t="0" r="635" b="8890"/>
+            <wp:docPr id="1" name="Obrázek 1"/>
+            <wp:cNvGraphicFramePr>
+              <a:graphicFrameLocks xmlns:a="http://schemas.openxmlformats.org/drawingml/2006/main" noChangeAspect="1"/>
+            </wp:cNvGraphicFramePr>
+            <a:graphic xmlns:a="http://schemas.openxmlformats.org/drawingml/2006/main">
+              <a:graphicData uri="http://schemas.openxmlformats.org/drawingml/2006/picture">
+                <pic:pic xmlns:pic="http://schemas.openxmlformats.org/drawingml/2006/picture">
+                  <pic:nvPicPr>
+                    <pic:cNvPr id="0" name="Picture 1"/>
+                    <pic:cNvPicPr>
+                      <a:picLocks noChangeAspect="1" noChangeArrowheads="1"/>
+                    </pic:cNvPicPr>
+                  </pic:nvPicPr>
+                  <pic:blipFill>
+                    <a:blip r:embed="rId17" cstate="print">
+                      <a:extLst>
+                        <a:ext uri="{28A0092B-C50C-407E-A947-70E740481C1C}">
+                          <a14:useLocalDpi xmlns:a14="http://schemas.microsoft.com/office/drawing/2010/main" val="0"/>
+                        </a:ext>
+                      </a:extLst>
+                    </a:blip>
+                    <a:srcRect/>
+                    <a:stretch>
+                      <a:fillRect/>
+                    </a:stretch>
+                  </pic:blipFill>
+                  <pic:spPr bwMode="auto">
+                    <a:xfrm>
+                      <a:off x="0" y="0"/>
+                      <a:ext cx="2958258" cy="3999805"/>
+                    </a:xfrm>
+                    <a:prstGeom prst="rect">
+                      <a:avLst/>
+                    </a:prstGeom>
+                    <a:noFill/>
+                    <a:ln>
+                      <a:noFill/>
+                    </a:ln>
+                  </pic:spPr>
+                </pic:pic>
+              </a:graphicData>
+            </a:graphic>
+          </wp:inline>
+        </w:drawing>
+      </w:r>
+    </w:p>
+    <w:p>
+      <w:pPr>
+        <w:pStyle w:val="Titulek"/>
+      </w:pPr>
+      <w:r>
+        <w:t xml:space="preserve">Obrázek </w:t>
+      </w:r>
+      <w:r>
+        <w:t>1 P</w:t>
+      </w:r>
+      <w:r>
+        <w:t>rvní</w:t>
+      </w:r>
+      <w:r>
+        <w:t xml:space="preserve"> </w:t>
+      </w:r>
+      <w:r>
+        <w:t>náčrt</w:t>
       </w:r>
     </w:p>
     <w:p/>
     <w:p>
       <w:r>
-        <w:t>Obrázek prvního návrhu podkladové stránky</w:t>
+        <w:lastRenderedPageBreak/>
+        <w:t>N</w:t>
+      </w:r>
+      <w:r>
+        <w:t>a obrázku č.1</w:t>
+      </w:r>
+      <w:r>
+        <w:t xml:space="preserve"> je zobrazen první návrh rozložení podkladové stránky.</w:t>
+      </w:r>
+      <w:r>
+        <w:t xml:space="preserve"> </w:t>
+      </w:r>
+      <w:r>
+        <w:t>Tento návrh byl z větší části použit pro finální návrh</w:t>
+      </w:r>
+      <w:r>
+        <w:t xml:space="preserve">. </w:t>
+      </w:r>
+      <w:r>
+        <w:t>Došlo k menším vizuálním změnám za účelem zvýšení atraktivity webu</w:t>
+      </w:r>
+      <w:r>
+        <w:t>, mimo jiné</w:t>
+      </w:r>
+      <w:r>
+        <w:t xml:space="preserve"> u sekcí přibyly nadpisy, změnilo se rozložení galerie a došlo ke změně vzhledu úvodní části stránky.</w:t>
+      </w:r>
+    </w:p>
+    <w:p>
+      <w:r>
+        <w:t>K</w:t>
+      </w:r>
+      <w:r>
+        <w:t>e hlavní</w:t>
+      </w:r>
+      <w:r>
+        <w:t xml:space="preserve"> změn</w:t>
+      </w:r>
+      <w:r>
+        <w:t>ě</w:t>
+      </w:r>
+      <w:r>
+        <w:t xml:space="preserve"> došlo ve </w:t>
+      </w:r>
+      <w:r>
+        <w:t>3</w:t>
+      </w:r>
+      <w:r>
+        <w:t xml:space="preserve">. sekci. </w:t>
+      </w:r>
+      <w:r>
+        <w:t>Ta</w:t>
+      </w:r>
+      <w:r>
+        <w:t xml:space="preserve"> se</w:t>
+      </w:r>
+      <w:r>
+        <w:t xml:space="preserve"> sklád</w:t>
+      </w:r>
+      <w:r>
+        <w:t>á</w:t>
+      </w:r>
+      <w:r>
+        <w:t xml:space="preserve"> z</w:t>
+      </w:r>
+      <w:r>
+        <w:t>e</w:t>
+      </w:r>
+      <w:r>
+        <w:t xml:space="preserve"> dvou „karet“, které jsou tvořeny obrázkem a textem. S tím, že text </w:t>
+      </w:r>
+      <w:r>
+        <w:t xml:space="preserve">se nachází </w:t>
+      </w:r>
+      <w:r>
+        <w:t>obrázkem.</w:t>
+      </w:r>
+      <w:r>
+        <w:t xml:space="preserve"> Tyto komponenty měli sloužit k procvičení </w:t>
+      </w:r>
+      <w:proofErr w:type="spellStart"/>
+      <w:r>
+        <w:t>container-queries</w:t>
+      </w:r>
+      <w:proofErr w:type="spellEnd"/>
+      <w:r>
+        <w:t>, ale vzhledem k jejich provedení</w:t>
+      </w:r>
+      <w:r>
+        <w:t xml:space="preserve"> </w:t>
+      </w:r>
+      <w:r>
+        <w:t>využití této techniky nebylo nutné ani nejlepším způsobem.</w:t>
+      </w:r>
+      <w:r>
+        <w:t xml:space="preserve"> V tomto stavu se karty pomocí media-</w:t>
+      </w:r>
+      <w:proofErr w:type="spellStart"/>
+      <w:r>
+        <w:t>queries</w:t>
+      </w:r>
+      <w:proofErr w:type="spellEnd"/>
+      <w:r>
+        <w:t xml:space="preserve"> zobrazily buďto pod sebou nebo vedle sebe a svůj rozměr přizpůsobily volnému prostoru pro vykreslení. </w:t>
+      </w:r>
+      <w:r>
+        <w:t>V rámci změny bylo jejich dosavadní fungování zachováno, ale přibyl</w:t>
+      </w:r>
+      <w:r>
+        <w:t xml:space="preserve">a změna v uspořádání jednotlivých částí komponent. </w:t>
+      </w:r>
+      <w:r>
+        <w:t xml:space="preserve">V závislosti na šířce zařízení se komponenty mohou zobrazit buď </w:t>
+      </w:r>
+      <w:r>
+        <w:t>v jednom nebo ve dvou sloupcích</w:t>
+      </w:r>
+      <w:r>
+        <w:t xml:space="preserve"> </w:t>
+      </w:r>
+      <w:r>
+        <w:t xml:space="preserve">a zároveň </w:t>
+      </w:r>
+      <w:r>
+        <w:t xml:space="preserve">s ohledem na možnou velikost </w:t>
+      </w:r>
+      <w:r>
+        <w:t>komponenty bude text</w:t>
+      </w:r>
+      <w:r>
+        <w:t xml:space="preserve"> umístěn buď</w:t>
+      </w:r>
+      <w:r>
+        <w:t xml:space="preserve"> pod obrázkem nebo vedle něj</w:t>
+      </w:r>
+      <w:r>
+        <w:t xml:space="preserve"> u obou komponent</w:t>
+      </w:r>
+      <w:r>
+        <w:t xml:space="preserve">. Díky </w:t>
+      </w:r>
+      <w:r>
+        <w:t>této úpravě</w:t>
+      </w:r>
+      <w:r>
+        <w:t xml:space="preserve"> je zde potřeba využití </w:t>
+      </w:r>
+      <w:proofErr w:type="spellStart"/>
+      <w:r>
+        <w:t>container-queries</w:t>
+      </w:r>
+      <w:proofErr w:type="spellEnd"/>
+      <w:r>
+        <w:t>.</w:t>
+      </w:r>
+    </w:p>
+    <w:p>
+      <w:pPr>
+        <w:pStyle w:val="ObrzekvMP"/>
+      </w:pPr>
+      <w:r>
+        <w:rPr>
+          <w:noProof/>
+        </w:rPr>
+        <w:drawing>
+          <wp:inline distT="0" distB="0" distL="0" distR="0" wp14:anchorId="06247D06" wp14:editId="25E11F9B">
+            <wp:extent cx="5052208" cy="2102720"/>
+            <wp:effectExtent l="0" t="0" r="0" b="0"/>
+            <wp:docPr id="3" name="Obrázek 3" descr="C:\Users\tomas.pacak.020\Downloads\PXL_20231205_114948930~2.jpg"/>
+            <wp:cNvGraphicFramePr>
+              <a:graphicFrameLocks xmlns:a="http://schemas.openxmlformats.org/drawingml/2006/main" noChangeAspect="1"/>
+            </wp:cNvGraphicFramePr>
+            <a:graphic xmlns:a="http://schemas.openxmlformats.org/drawingml/2006/main">
+              <a:graphicData uri="http://schemas.openxmlformats.org/drawingml/2006/picture">
+                <pic:pic xmlns:pic="http://schemas.openxmlformats.org/drawingml/2006/picture">
+                  <pic:nvPicPr>
+                    <pic:cNvPr id="0" name="Picture 3" descr="C:\Users\tomas.pacak.020\Downloads\PXL_20231205_114948930~2.jpg"/>
+                    <pic:cNvPicPr>
+                      <a:picLocks noChangeAspect="1" noChangeArrowheads="1"/>
+                    </pic:cNvPicPr>
+                  </pic:nvPicPr>
+                  <pic:blipFill>
+                    <a:blip r:embed="rId18" cstate="print">
+                      <a:extLst>
+                        <a:ext uri="{28A0092B-C50C-407E-A947-70E740481C1C}">
+                          <a14:useLocalDpi xmlns:a14="http://schemas.microsoft.com/office/drawing/2010/main" val="0"/>
+                        </a:ext>
+                      </a:extLst>
+                    </a:blip>
+                    <a:srcRect/>
+                    <a:stretch>
+                      <a:fillRect/>
+                    </a:stretch>
+                  </pic:blipFill>
+                  <pic:spPr bwMode="auto">
+                    <a:xfrm>
+                      <a:off x="0" y="0"/>
+                      <a:ext cx="5074450" cy="2111977"/>
+                    </a:xfrm>
+                    <a:prstGeom prst="rect">
+                      <a:avLst/>
+                    </a:prstGeom>
+                    <a:noFill/>
+                    <a:ln>
+                      <a:noFill/>
+                    </a:ln>
+                  </pic:spPr>
+                </pic:pic>
+              </a:graphicData>
+            </a:graphic>
+          </wp:inline>
+        </w:drawing>
+      </w:r>
+    </w:p>
+    <w:p>
+      <w:pPr>
+        <w:pStyle w:val="Titulek"/>
+      </w:pPr>
+      <w:r>
+        <w:t xml:space="preserve">Obrázek 2 </w:t>
+      </w:r>
+      <w:r>
+        <w:t>Možnosti zobrazení komponenty</w:t>
       </w:r>
     </w:p>
     <w:p/>
     <w:p>
-      <w:r>
-        <w:t>Jak je stručně zobrazeno na obrázku č.1, tak se podkladová stránka skládá z responzivního menu</w:t>
+      <w:pPr>
+        <w:ind w:firstLine="708"/>
+      </w:pPr>
+      <w:r>
+        <w:t xml:space="preserve">Webová stránka je zaměřena na představení a poskytnutí informací o produktu, který se skrze ni nabízí k prodeji. Také bylo navrženo logo imaginární společnosti, která přes danou stránku propaguje svůj produkt. Důvodem pro takovéto zaměření bylo, že se dnes webové stránky často využívají za účelem prodeje a marketingu. Zároveň by se mělo jednat o zajímavé téma pro studenty, které je i praktické. Pro finální návrh podkladové webové stránky byl využit program </w:t>
+      </w:r>
+      <w:proofErr w:type="spellStart"/>
+      <w:r>
+        <w:t>Figma</w:t>
+      </w:r>
+      <w:proofErr w:type="spellEnd"/>
+      <w:r>
+        <w:t>.</w:t>
+      </w:r>
+    </w:p>
+    <w:p>
+      <w:r>
+        <w:t xml:space="preserve">Obrázek </w:t>
+      </w:r>
+      <w:r>
+        <w:t xml:space="preserve">finálního </w:t>
+      </w:r>
+      <w:r>
+        <w:t>návrhu webové stránky</w:t>
+      </w:r>
+      <w:r>
+        <w:t xml:space="preserve"> </w:t>
+      </w:r>
+    </w:p>
+    <w:p>
+      <w:pPr>
+        <w:pStyle w:val="Nadpis2"/>
+      </w:pPr>
+      <w:bookmarkStart w:id="23" w:name="_Toc152611494"/>
+      <w:r>
+        <w:t>Návrh cvičení</w:t>
+      </w:r>
+      <w:bookmarkEnd w:id="23"/>
+    </w:p>
+    <w:p>
+      <w:r>
+        <w:t xml:space="preserve">Už zpočátku bylo rozhodnuto, že jedno cvičení bude zaměřeno na tvorbu responzivního menu a druhé na </w:t>
+      </w:r>
+      <w:r>
+        <w:t>layout</w:t>
+      </w:r>
+      <w:r>
+        <w:t xml:space="preserve"> neboli celkovou responzivitu webu. Jelikož se jedná o základ, který se objevuje u většiny stránek bez ohledu jejich zaměření.</w:t>
+      </w:r>
+      <w:r>
+        <w:t xml:space="preserve"> Zároveň </w:t>
+      </w:r>
+      <w:r>
+        <w:lastRenderedPageBreak/>
+        <w:t>bylo zřejmé, že v každém cvičení bude i možnost procvičení základů kódování jednoduchých stránek, které by už měly být studentům</w:t>
+      </w:r>
+      <w:r>
+        <w:t xml:space="preserve"> známy</w:t>
+      </w:r>
+      <w:r>
+        <w:t>.</w:t>
+      </w:r>
+    </w:p>
+    <w:p>
+      <w:r>
+        <w:t>K cvičení na responzivní layout byla přidána textace webové stránky</w:t>
       </w:r>
       <w:r>
         <w:t xml:space="preserve"> a</w:t>
       </w:r>
       <w:r>
-        <w:t xml:space="preserve"> 4 sekcí. Tento návrh byl z větší části použit pro finální návrh, zachována byla především jeho struktura. </w:t>
-      </w:r>
-    </w:p>
-    <w:p>
-      <w:r>
-        <w:t xml:space="preserve">Ke změnám došlo ve 2. a 4. sekci. Obě sekce se skládají ze dvou „karet“, které jsou tvořeny obrázkem a textem. S tím, že text je pod obrázkem. Cílem těchto dvou sekcí je procvičení tvorby responzivních komponent a využití </w:t>
+        <w:t xml:space="preserve"> </w:t>
       </w:r>
       <w:proofErr w:type="spellStart"/>
       <w:r>
-        <w:t>container-queries</w:t>
+        <w:t>metadescribtion</w:t>
       </w:r>
       <w:proofErr w:type="spellEnd"/>
       <w:r>
-        <w:t xml:space="preserve">. Na základě šířky zobrazení se karty v sekci zobrazily buďto pod sebou nebo vedle sebe. A kvůli tomu zde nebyla potřeba využití </w:t>
+        <w:t xml:space="preserve"> pomocí AI.</w:t>
+      </w:r>
+      <w:r>
+        <w:t xml:space="preserve"> </w:t>
+      </w:r>
+      <w:r>
+        <w:t xml:space="preserve">Což přímo nesouvisí s responzivním designem, ale jedná se o čím dál </w:t>
+      </w:r>
+      <w:proofErr w:type="gramStart"/>
+      <w:r>
+        <w:t>více relevantnější</w:t>
+      </w:r>
+      <w:proofErr w:type="gramEnd"/>
+      <w:r>
+        <w:t xml:space="preserve"> téma, se kterým by studenti měli přijít do styku.</w:t>
+      </w:r>
+    </w:p>
+    <w:p>
+      <w:r>
+        <w:t xml:space="preserve">Dalším cvičením je cvičení zaměřené na tvorbu komponent. V rámci webdesignu se čím dál více pracuje se znovupoužitelnými komponenty, což souvisí i s metodologií BEM. V tomto cvičení by si studenti měli procvičit tvorbu komponent, které se přizpůsobují velikosti zařízení. V nedávné době došlo k plné podpoře </w:t>
       </w:r>
       <w:proofErr w:type="spellStart"/>
       <w:r>
-        <w:t>container-queries</w:t>
+        <w:t>container</w:t>
       </w:r>
       <w:proofErr w:type="spellEnd"/>
       <w:r>
-        <w:t>, pro to došlo ke změně daných komponent. V rámci změny bylo jejich dosavadní fungování zachováno, ale přibyl</w:t>
-      </w:r>
-      <w:r>
-        <w:t xml:space="preserve">a změna v uspořádání jednotlivých částí komponenty. Na základě šířky zařízení se komponenty objeví pod </w:t>
-      </w:r>
-      <w:r>
-        <w:t>sebou</w:t>
-      </w:r>
-      <w:r>
-        <w:t xml:space="preserve"> nebo vedle sebe a zároveň na základě možné velikosti komponenty bude </w:t>
-      </w:r>
+        <w:t xml:space="preserve"> </w:t>
+      </w:r>
+      <w:proofErr w:type="spellStart"/>
+      <w:r>
+        <w:t>queries</w:t>
+      </w:r>
+      <w:proofErr w:type="spellEnd"/>
+      <w:r>
+        <w:t>, které byly do tohoto cvičení přidána, což vedlo ke změnám v návrhu podkladové stránky.</w:t>
+      </w:r>
+    </w:p>
+    <w:p>
+      <w:r>
+        <w:t xml:space="preserve">Jako poslední cvičení byla vybrána responzivní galerie. Ve které studenti využijí znalosti </w:t>
+      </w:r>
+      <w:proofErr w:type="spellStart"/>
+      <w:r>
+        <w:t>gridu</w:t>
+      </w:r>
+      <w:proofErr w:type="spellEnd"/>
+      <w:r>
+        <w:t xml:space="preserve"> k tvorbě responzivní </w:t>
+      </w:r>
+      <w:r>
+        <w:t xml:space="preserve">a pro mobilní zařízení i horizontální </w:t>
+      </w:r>
+      <w:proofErr w:type="spellStart"/>
+      <w:r>
+        <w:t>scrolovací</w:t>
+      </w:r>
+      <w:proofErr w:type="spellEnd"/>
+      <w:r>
+        <w:t xml:space="preserve"> galerii.</w:t>
+      </w:r>
+    </w:p>
+    <w:p>
+      <w:pPr>
+        <w:pStyle w:val="Nadpis2"/>
+      </w:pPr>
+      <w:bookmarkStart w:id="24" w:name="_Toc152611499"/>
+      <w:r>
+        <w:t xml:space="preserve">Tvorba </w:t>
+      </w:r>
+      <w:r>
+        <w:t xml:space="preserve">podkladové </w:t>
+      </w:r>
+      <w:r>
+        <w:t>webové stránky</w:t>
+      </w:r>
+      <w:bookmarkEnd w:id="24"/>
+    </w:p>
+    <w:p>
+      <w:r>
+        <w:t>Webová stránka byla tvořena metodou mobile-</w:t>
+      </w:r>
+      <w:proofErr w:type="spellStart"/>
+      <w:r>
+        <w:t>first</w:t>
+      </w:r>
+      <w:proofErr w:type="spellEnd"/>
+      <w:r>
+        <w:t xml:space="preserve"> kvůli responzivitě a mobilní přívětivosti.</w:t>
+      </w:r>
+      <w:r>
+        <w:t xml:space="preserve"> K pojmenování</w:t>
+      </w:r>
+      <w:r>
+        <w:t xml:space="preserve"> tříd byla využita metodika BEM. Důvodem byla její přehlednost, zároveň se jedná o metodiku, která se ve většině případů po studentech vyžaduje a takto mají možnost seznámit se s ní v rámci cizího kódu.</w:t>
+      </w:r>
+      <w:r>
+        <w:t xml:space="preserve"> Vytvořena byla také textace celé webové stránky, aby nebylo potřeba využít </w:t>
+      </w:r>
+      <w:proofErr w:type="spellStart"/>
+      <w:r>
+        <w:t>Loremipsum</w:t>
+      </w:r>
+      <w:proofErr w:type="spellEnd"/>
+      <w:r>
+        <w:t xml:space="preserve"> (výplňový text), které působí neatraktivně. Pro tvorbu textace podkladové stránky byla částečně využita AI.</w:t>
+      </w:r>
+    </w:p>
+    <w:p>
+      <w:pPr>
+        <w:pStyle w:val="Nadpis2"/>
+      </w:pPr>
+      <w:r>
+        <w:t>Tvorba cvičení</w:t>
+      </w:r>
+    </w:p>
+    <w:p>
+      <w:pPr>
+        <w:pStyle w:val="Nadpis3"/>
+      </w:pPr>
+      <w:r>
+        <w:t>Zadání</w:t>
+      </w:r>
+    </w:p>
+    <w:p>
+      <w:pPr>
+        <w:pStyle w:val="Nadpis3"/>
+      </w:pPr>
+      <w:r>
+        <w:t>Podkladový kód</w:t>
+      </w:r>
+    </w:p>
+    <w:p>
+      <w:pPr>
+        <w:pStyle w:val="Nadpis1"/>
+      </w:pPr>
+      <w:bookmarkStart w:id="25" w:name="_Toc152611500"/>
       <w:r>
         <w:lastRenderedPageBreak/>
-        <w:t>text pod obrázkem nebo vedle něj</w:t>
-      </w:r>
-      <w:r>
-        <w:t xml:space="preserve"> u obou komponent</w:t>
-      </w:r>
-      <w:r>
-        <w:t xml:space="preserve">. Díky čemuž je zde potřeba využití </w:t>
-      </w:r>
-      <w:proofErr w:type="spellStart"/>
-      <w:r>
-        <w:t>container-queries</w:t>
-      </w:r>
-      <w:proofErr w:type="spellEnd"/>
-      <w:r>
-        <w:t>.</w:t>
-      </w:r>
+        <w:t>Výstup</w:t>
+      </w:r>
+      <w:bookmarkEnd w:id="25"/>
     </w:p>
     <w:p>
       <w:pPr>
         <w:pStyle w:val="Nadpis2"/>
       </w:pPr>
       <w:r>
-        <w:t>Návrh cvičení</w:t>
-      </w:r>
-    </w:p>
-    <w:p>
-      <w:r>
-        <w:t>Cvičení byla promýšlena ve stejnou chvíli jako podkladová stránka a na základě podkladové stránky byla specifikována, zároveň podkladová stránka byla upravována vzhledem k zadání.</w:t>
-      </w:r>
-    </w:p>
-    <w:p>
-      <w:r>
-        <w:t xml:space="preserve">Už zpočátku bylo rozhodnuto, že jedno cvičení bude zaměřeno na tvorbu responzivního menu a druhé na </w:t>
+        <w:t>Cvičení na responzivní menu</w:t>
+      </w:r>
+    </w:p>
+    <w:p>
+      <w:r>
+        <w:t>Téměř každá webová stránka disponuje navigačním menu a jedním z nejfrekventovanějších způsobů k responzivnímu menu je takzvané „hamburger“ menu. Jedná se o ikonu tvořenou třemi obdélníky pod sebou, na kterou když uživatel klikne, tak se zobrazí rozbalené menu tvořené jednotlivými odkazy na části stránky. Pokud je webová stránka zobrazena na dostatečně velké obrazovce, tak je ikona skryta a jsou zobrazeny jednotlivé odkazy, které jsou běžně vedle sebe ve vodorovné ose. Stejným způsobem figuruje menu v tomto cvičení, ve kterém jej budou studenti tvořit.</w:t>
+      </w:r>
+    </w:p>
+    <w:p>
+      <w:pPr>
+        <w:pStyle w:val="Nadpis2"/>
+      </w:pPr>
+      <w:r>
+        <w:t xml:space="preserve">Cvičení na responzivní </w:t>
       </w:r>
       <w:r>
         <w:t>layout</w:t>
       </w:r>
-      <w:r>
-        <w:t xml:space="preserve"> neboli celkovou responzivitu webu. Jelikož se jedná o základ, který se objevuje u většiny stránek bez ohledu jejich zaměření.</w:t>
-      </w:r>
-      <w:r>
-        <w:t xml:space="preserve"> Zároveň bylo zřejmé, že v každém cvičení bude i možnost procvičení základů kódování jednoduchých stránek, které by už měly být známy studentům.</w:t>
-      </w:r>
-    </w:p>
-    <w:p>
-      <w:pPr>
-        <w:pStyle w:val="Nadpis3"/>
-      </w:pPr>
-      <w:r>
-        <w:t>Cvičení na responzivní menu</w:t>
-      </w:r>
-    </w:p>
-    <w:p>
-      <w:r>
-        <w:t xml:space="preserve">Téměř každá webová stránka </w:t>
-      </w:r>
-      <w:r>
-        <w:t xml:space="preserve">disponuje navigačním </w:t>
-      </w:r>
-      <w:r>
-        <w:t>menu a jedním z </w:t>
-      </w:r>
-      <w:r>
-        <w:t>nejfrekventovanějších</w:t>
-      </w:r>
-      <w:r>
-        <w:t xml:space="preserve"> způsobů </w:t>
-      </w:r>
-      <w:r>
-        <w:t>k</w:t>
-      </w:r>
-      <w:r>
-        <w:t xml:space="preserve"> responzivní</w:t>
-      </w:r>
-      <w:r>
-        <w:t>mu</w:t>
-      </w:r>
-      <w:r>
-        <w:t xml:space="preserve"> menu je takzvané „hamburger“ menu. Jedná se o ikonu tvořenou třemi obdélníky pod sebou, na kterou když uživatel klikne, tak se zobrazí </w:t>
-      </w:r>
-      <w:r>
-        <w:t xml:space="preserve">rozbalené </w:t>
-      </w:r>
-      <w:r>
-        <w:t>menu tvořené jednotlivými odkazy na části stránky. Pokud je web</w:t>
-      </w:r>
-      <w:r>
-        <w:t>ová stránka</w:t>
-      </w:r>
-      <w:r>
-        <w:t xml:space="preserve"> zobrazen</w:t>
-      </w:r>
-      <w:r>
-        <w:t>a</w:t>
-      </w:r>
-      <w:r>
-        <w:t xml:space="preserve"> na dostatečně velké obrazovce, tak </w:t>
-      </w:r>
-      <w:r>
-        <w:t xml:space="preserve">je </w:t>
-      </w:r>
-      <w:r>
-        <w:t>ikona</w:t>
-      </w:r>
-      <w:r>
-        <w:t xml:space="preserve"> skryta</w:t>
-      </w:r>
-      <w:r>
-        <w:t xml:space="preserve"> a jsou </w:t>
-      </w:r>
-      <w:r>
-        <w:t>zobrazeny</w:t>
-      </w:r>
-      <w:r>
-        <w:t xml:space="preserve"> jednotlivé odkazy, které jsou běžně</w:t>
-      </w:r>
-      <w:r>
-        <w:t xml:space="preserve"> </w:t>
-      </w:r>
-      <w:r>
-        <w:t>vedle sebe ve vodorovné ose. Stejným způsobem figuruje menu v tomto cvičení</w:t>
-      </w:r>
-      <w:r>
-        <w:t>, ve kterém jej budou studenti tvořit.</w:t>
-      </w:r>
-    </w:p>
-    <w:p>
-      <w:pPr>
-        <w:pStyle w:val="Nadpis3"/>
-      </w:pPr>
-      <w:r>
-        <w:t>Cvičení na responzivní</w:t>
-      </w:r>
-      <w:r>
-        <w:t xml:space="preserve"> layout</w:t>
-      </w:r>
-    </w:p>
-    <w:p>
-      <w:pPr>
-        <w:pStyle w:val="Nadpis3"/>
-      </w:pPr>
-      <w:r>
-        <w:t>Cvičení na responzivní</w:t>
-      </w:r>
-      <w:r>
-        <w:t xml:space="preserve"> galerii</w:t>
-      </w:r>
-    </w:p>
-    <w:p>
-      <w:pPr>
-        <w:pStyle w:val="Nadpis3"/>
-      </w:pPr>
-      <w:r>
-        <w:t>Cvičení na responzivní</w:t>
-      </w:r>
-      <w:r>
-        <w:t xml:space="preserve"> komponenty a </w:t>
-      </w:r>
-      <w:proofErr w:type="spellStart"/>
-      <w:r>
-        <w:t>container-quaeries</w:t>
-      </w:r>
-      <w:proofErr w:type="spellEnd"/>
-    </w:p>
-    <w:p>
-      <w:pPr>
-        <w:pStyle w:val="Nadpis1"/>
-      </w:pPr>
-      <w:r>
-        <w:lastRenderedPageBreak/>
-        <w:t>Tvorba podkladové stránky</w:t>
-      </w:r>
-    </w:p>
-    <w:p>
-      <w:pPr>
-        <w:pStyle w:val="Nadpis1"/>
-      </w:pPr>
-      <w:r>
-        <w:lastRenderedPageBreak/>
-        <w:t>Tvorba zadání ke cvičením</w:t>
-      </w:r>
-    </w:p>
-    <w:p/>
+    </w:p>
+    <w:p>
+      <w:pPr>
+        <w:pStyle w:val="Nadpis2"/>
+      </w:pPr>
+      <w:r>
+        <w:t xml:space="preserve">Cvičení na responzivní </w:t>
+      </w:r>
+      <w:r>
+        <w:t>galerii</w:t>
+      </w:r>
+    </w:p>
+    <w:p>
+      <w:pPr>
+        <w:pStyle w:val="Nadpis2"/>
+      </w:pPr>
+      <w:r>
+        <w:t xml:space="preserve">Cvičení na responzivní </w:t>
+      </w:r>
+      <w:r>
+        <w:t>komponenty</w:t>
+      </w:r>
+    </w:p>
     <w:p>
       <w:pPr>
         <w:pStyle w:val="Neslovannadpis"/>
       </w:pPr>
-      <w:bookmarkStart w:id="23" w:name="_Toc86047603"/>
-      <w:bookmarkStart w:id="24" w:name="_Toc86055210"/>
-      <w:bookmarkStart w:id="25" w:name="_Toc152256225"/>
+      <w:bookmarkStart w:id="26" w:name="_Toc86047603"/>
+      <w:bookmarkStart w:id="27" w:name="_Toc86055210"/>
+      <w:bookmarkStart w:id="28" w:name="_Toc152611503"/>
       <w:r>
         <w:lastRenderedPageBreak/>
         <w:t>Závěr</w:t>
-      </w:r>
-      <w:bookmarkEnd w:id="23"/>
-      <w:bookmarkEnd w:id="24"/>
-      <w:bookmarkEnd w:id="25"/>
-    </w:p>
-    <w:p>
-      <w:r>
-        <w:t>Tak jsem se dostal až na konec.</w:t>
-      </w:r>
-    </w:p>
-    <w:p>
-      <w:pPr>
-        <w:pStyle w:val="Neslovannadpis"/>
-      </w:pPr>
-      <w:bookmarkStart w:id="26" w:name="_Toc86047604"/>
-      <w:bookmarkStart w:id="27" w:name="_Toc86055211"/>
-      <w:bookmarkStart w:id="28" w:name="_Toc152256226"/>
-      <w:r>
-        <w:lastRenderedPageBreak/>
-        <w:t>Seznam zkratek a odborných výrazů</w:t>
       </w:r>
       <w:bookmarkEnd w:id="26"/>
       <w:bookmarkEnd w:id="27"/>
       <w:bookmarkEnd w:id="28"/>
     </w:p>
     <w:p>
-      <w:pPr>
-        <w:pStyle w:val="Pojem"/>
-      </w:pPr>
-      <w:r>
-        <w:t>HTML</w:t>
-      </w:r>
-    </w:p>
-    <w:p>
-      <w:pPr>
-        <w:pStyle w:val="Vysvtlenpojmu"/>
-      </w:pPr>
-      <w:proofErr w:type="spellStart"/>
-      <w:r>
-        <w:t>HyperText</w:t>
-      </w:r>
-      <w:proofErr w:type="spellEnd"/>
-      <w:r>
-        <w:t xml:space="preserve"> </w:t>
-      </w:r>
-      <w:proofErr w:type="spellStart"/>
-      <w:r>
-        <w:t>Markup</w:t>
-      </w:r>
-      <w:proofErr w:type="spellEnd"/>
-      <w:r>
-        <w:t xml:space="preserve"> </w:t>
-      </w:r>
-      <w:proofErr w:type="spellStart"/>
-      <w:r>
-        <w:t>Language</w:t>
-      </w:r>
-      <w:proofErr w:type="spellEnd"/>
-      <w:r>
-        <w:t xml:space="preserve"> – značkovací jazyk používaný pro tvorbu webových stránek.</w:t>
+      <w:r>
+        <w:t>Tak jsem se dostal až na konec.</w:t>
       </w:r>
     </w:p>
     <w:p>
       <w:pPr>
         <w:pStyle w:val="Neslovannadpis"/>
       </w:pPr>
-      <w:bookmarkStart w:id="29" w:name="_Toc86047605"/>
-      <w:bookmarkStart w:id="30" w:name="_Toc86055212"/>
-      <w:bookmarkStart w:id="31" w:name="_Toc152256227"/>
+      <w:bookmarkStart w:id="29" w:name="_Toc86047604"/>
+      <w:bookmarkStart w:id="30" w:name="_Toc86055211"/>
+      <w:bookmarkStart w:id="31" w:name="_Toc152611504"/>
       <w:r>
         <w:lastRenderedPageBreak/>
-        <w:t>Seznam obrázků</w:t>
+        <w:t>Seznam zkratek a odborných výrazů</w:t>
       </w:r>
       <w:bookmarkEnd w:id="29"/>
       <w:bookmarkEnd w:id="30"/>
       <w:bookmarkEnd w:id="31"/>
+    </w:p>
+    <w:p>
+      <w:pPr>
+        <w:pStyle w:val="Pojem"/>
+      </w:pPr>
+      <w:r>
+        <w:t>HTML</w:t>
+      </w:r>
+    </w:p>
+    <w:p>
+      <w:pPr>
+        <w:pStyle w:val="Vysvtlenpojmu"/>
+      </w:pPr>
+      <w:proofErr w:type="spellStart"/>
+      <w:r>
+        <w:t>HyperText</w:t>
+      </w:r>
+      <w:proofErr w:type="spellEnd"/>
+      <w:r>
+        <w:t xml:space="preserve"> </w:t>
+      </w:r>
+      <w:proofErr w:type="spellStart"/>
+      <w:r>
+        <w:t>Markup</w:t>
+      </w:r>
+      <w:proofErr w:type="spellEnd"/>
+      <w:r>
+        <w:t xml:space="preserve"> </w:t>
+      </w:r>
+      <w:proofErr w:type="spellStart"/>
+      <w:r>
+        <w:t>Language</w:t>
+      </w:r>
+      <w:proofErr w:type="spellEnd"/>
+      <w:r>
+        <w:t xml:space="preserve"> – značkovací jazyk používaný pro tvorbu webových stránek.</w:t>
+      </w:r>
+    </w:p>
+    <w:p>
+      <w:pPr>
+        <w:pStyle w:val="Pojem"/>
+      </w:pPr>
+      <w:r>
+        <w:t>CSS</w:t>
+      </w:r>
+    </w:p>
+    <w:p>
+      <w:pPr>
+        <w:pStyle w:val="Vysvtlenpojmu"/>
+      </w:pPr>
+      <w:proofErr w:type="spellStart"/>
+      <w:r>
+        <w:t>Cascading</w:t>
+      </w:r>
+      <w:proofErr w:type="spellEnd"/>
+      <w:r>
+        <w:t xml:space="preserve"> Style </w:t>
+      </w:r>
+      <w:proofErr w:type="spellStart"/>
+      <w:r>
+        <w:t>Sheets</w:t>
+      </w:r>
+      <w:proofErr w:type="spellEnd"/>
+      <w:r>
+        <w:t xml:space="preserve"> – formátovací jazyk používaný pro </w:t>
+      </w:r>
+      <w:r>
+        <w:t>stylování</w:t>
+      </w:r>
+      <w:r>
+        <w:t xml:space="preserve"> webových stránek.</w:t>
+      </w:r>
+    </w:p>
+    <w:p>
+      <w:pPr>
+        <w:pStyle w:val="Pojem"/>
+      </w:pPr>
+      <w:r>
+        <w:t>BEM</w:t>
+      </w:r>
+    </w:p>
+    <w:p>
+      <w:pPr>
+        <w:pStyle w:val="Vysvtlenpojmu"/>
+      </w:pPr>
+      <w:proofErr w:type="spellStart"/>
+      <w:r>
+        <w:t>Block</w:t>
+      </w:r>
+      <w:proofErr w:type="spellEnd"/>
+      <w:r>
+        <w:t xml:space="preserve"> Element </w:t>
+      </w:r>
+      <w:proofErr w:type="spellStart"/>
+      <w:r>
+        <w:t>Modifier</w:t>
+      </w:r>
+      <w:proofErr w:type="spellEnd"/>
+      <w:r>
+        <w:t xml:space="preserve"> – </w:t>
+      </w:r>
+      <w:r>
+        <w:t>způsob pojmenování tříd v</w:t>
+      </w:r>
+      <w:r>
+        <w:t> </w:t>
+      </w:r>
+      <w:r>
+        <w:t>CSS</w:t>
+      </w:r>
+      <w:r>
+        <w:t>.</w:t>
+      </w:r>
+    </w:p>
+    <w:p>
+      <w:pPr>
+        <w:pStyle w:val="Neslovannadpis"/>
+      </w:pPr>
+      <w:bookmarkStart w:id="32" w:name="_Toc86047605"/>
+      <w:bookmarkStart w:id="33" w:name="_Toc86055212"/>
+      <w:bookmarkStart w:id="34" w:name="_Toc152611505"/>
+      <w:r>
+        <w:lastRenderedPageBreak/>
+        <w:t>Seznam obrázků</w:t>
+      </w:r>
+      <w:bookmarkEnd w:id="32"/>
+      <w:bookmarkEnd w:id="33"/>
+      <w:bookmarkEnd w:id="34"/>
     </w:p>
     <w:p>
       <w:pPr>
@@ -3594,10 +4706,10 @@
       <w:r>
         <w:fldChar w:fldCharType="end"/>
       </w:r>
-      <w:bookmarkStart w:id="32" w:name="_Toc86047606"/>
-    </w:p>
-    <w:bookmarkStart w:id="33" w:name="_Toc152256228" w:displacedByCustomXml="next"/>
-    <w:bookmarkStart w:id="34" w:name="_Toc86055213" w:displacedByCustomXml="next"/>
+      <w:bookmarkStart w:id="35" w:name="_Toc86047606"/>
+    </w:p>
+    <w:bookmarkStart w:id="36" w:name="_Toc86055213" w:displacedByCustomXml="next"/>
+    <w:bookmarkStart w:id="37" w:name="_Toc152611506" w:displacedByCustomXml="next"/>
     <w:sdt>
       <w:sdtPr>
         <w:rPr>
@@ -3625,9 +4737,9 @@
           <w:r>
             <w:t>Použité zdroje</w:t>
           </w:r>
-          <w:bookmarkEnd w:id="32"/>
-          <w:bookmarkEnd w:id="34"/>
-          <w:bookmarkEnd w:id="33"/>
+          <w:bookmarkEnd w:id="35"/>
+          <w:bookmarkEnd w:id="37"/>
+          <w:bookmarkEnd w:id="36"/>
         </w:p>
         <w:p>
           <w:pPr>
@@ -3684,8 +4796,8 @@
         <w:p>
           <w:pPr>
             <w:sectPr>
-              <w:footerReference w:type="even" r:id="rId17"/>
-              <w:footerReference w:type="default" r:id="rId18"/>
+              <w:footerReference w:type="even" r:id="rId19"/>
+              <w:footerReference w:type="default" r:id="rId20"/>
               <w:type w:val="oddPage"/>
               <w:pgSz w:w="11906" w:h="16838"/>
               <w:pgMar w:top="1417" w:right="1417" w:bottom="1417" w:left="1417" w:header="708" w:footer="708" w:gutter="0"/>
@@ -3708,16 +4820,16 @@
       <w:pPr>
         <w:pStyle w:val="Nadpisplohy"/>
       </w:pPr>
-      <w:bookmarkStart w:id="35" w:name="_Toc86047607"/>
-      <w:bookmarkStart w:id="36" w:name="_Toc86055214"/>
-      <w:bookmarkStart w:id="37" w:name="_Toc152256229"/>
+      <w:bookmarkStart w:id="38" w:name="_Toc86047607"/>
+      <w:bookmarkStart w:id="39" w:name="_Toc86055214"/>
+      <w:bookmarkStart w:id="40" w:name="_Toc152611507"/>
       <w:r>
         <w:lastRenderedPageBreak/>
         <w:t>Seznam přiložených souborů</w:t>
       </w:r>
-      <w:bookmarkEnd w:id="35"/>
-      <w:bookmarkEnd w:id="36"/>
-      <w:bookmarkEnd w:id="37"/>
+      <w:bookmarkEnd w:id="38"/>
+      <w:bookmarkEnd w:id="39"/>
+      <w:bookmarkEnd w:id="40"/>
     </w:p>
     <w:p>
       <w:r>
@@ -3919,6 +5031,7 @@
         <w:docPartUnique/>
       </w:docPartObj>
     </w:sdtPr>
+    <w:sdtEndPr/>
     <w:sdtContent>
       <w:p>
         <w:pPr>
@@ -4000,6 +5113,7 @@
       <w:dataBinding w:prefixMappings="xmlns:ns0='http://purl.org/dc/elements/1.1/' xmlns:ns1='http://schemas.openxmlformats.org/package/2006/metadata/core-properties' " w:xpath="/ns1:coreProperties[1]/ns0:title[1]" w:storeItemID="{6C3C8BC8-F283-45AE-878A-BAB7291924A1}"/>
       <w:text/>
     </w:sdtPr>
+    <w:sdtEndPr/>
     <w:sdtContent>
       <w:p>
         <w:pPr>
@@ -5103,13 +6217,13 @@
     <w:tmpl w:val="3DE8382A"/>
     <w:numStyleLink w:val="Seznamodrkov"/>
   </w:abstractNum>
-  <w:num w:numId="1" w16cid:durableId="125245523">
+  <w:num w:numId="1" w16cid:durableId="1876307372">
     <w:abstractNumId w:val="11"/>
   </w:num>
-  <w:num w:numId="2" w16cid:durableId="401222200">
+  <w:num w:numId="2" w16cid:durableId="1408385306">
     <w:abstractNumId w:val="17"/>
   </w:num>
-  <w:num w:numId="3" w16cid:durableId="1537818382">
+  <w:num w:numId="3" w16cid:durableId="2108455187">
     <w:abstractNumId w:val="17"/>
     <w:lvlOverride w:ilvl="0">
       <w:startOverride w:val="1"/>
@@ -5139,67 +6253,67 @@
       <w:startOverride w:val="1"/>
     </w:lvlOverride>
   </w:num>
-  <w:num w:numId="4" w16cid:durableId="295793777">
+  <w:num w:numId="4" w16cid:durableId="1826773678">
     <w:abstractNumId w:val="14"/>
   </w:num>
-  <w:num w:numId="5" w16cid:durableId="1325204356">
+  <w:num w:numId="5" w16cid:durableId="353658575">
     <w:abstractNumId w:val="9"/>
   </w:num>
-  <w:num w:numId="6" w16cid:durableId="71053037">
+  <w:num w:numId="6" w16cid:durableId="1613510334">
     <w:abstractNumId w:val="7"/>
   </w:num>
-  <w:num w:numId="7" w16cid:durableId="1293824745">
+  <w:num w:numId="7" w16cid:durableId="2113427596">
     <w:abstractNumId w:val="6"/>
   </w:num>
-  <w:num w:numId="8" w16cid:durableId="1185242950">
+  <w:num w:numId="8" w16cid:durableId="2108111055">
     <w:abstractNumId w:val="5"/>
   </w:num>
-  <w:num w:numId="9" w16cid:durableId="1606032260">
+  <w:num w:numId="9" w16cid:durableId="1289504297">
     <w:abstractNumId w:val="4"/>
   </w:num>
-  <w:num w:numId="10" w16cid:durableId="303580500">
+  <w:num w:numId="10" w16cid:durableId="1018236448">
     <w:abstractNumId w:val="20"/>
   </w:num>
-  <w:num w:numId="11" w16cid:durableId="2117407843">
+  <w:num w:numId="11" w16cid:durableId="388264535">
     <w:abstractNumId w:val="22"/>
   </w:num>
-  <w:num w:numId="12" w16cid:durableId="211313003">
+  <w:num w:numId="12" w16cid:durableId="119421416">
     <w:abstractNumId w:val="13"/>
   </w:num>
-  <w:num w:numId="13" w16cid:durableId="1847402926">
+  <w:num w:numId="13" w16cid:durableId="161165471">
     <w:abstractNumId w:val="12"/>
   </w:num>
-  <w:num w:numId="14" w16cid:durableId="1219853395">
+  <w:num w:numId="14" w16cid:durableId="1342245364">
     <w:abstractNumId w:val="10"/>
   </w:num>
-  <w:num w:numId="15" w16cid:durableId="1597903488">
+  <w:num w:numId="15" w16cid:durableId="14355538">
     <w:abstractNumId w:val="16"/>
   </w:num>
-  <w:num w:numId="16" w16cid:durableId="196161307">
+  <w:num w:numId="16" w16cid:durableId="453402251">
     <w:abstractNumId w:val="8"/>
   </w:num>
-  <w:num w:numId="17" w16cid:durableId="1108887257">
+  <w:num w:numId="17" w16cid:durableId="2030526100">
     <w:abstractNumId w:val="3"/>
   </w:num>
-  <w:num w:numId="18" w16cid:durableId="168757894">
+  <w:num w:numId="18" w16cid:durableId="183252966">
     <w:abstractNumId w:val="2"/>
   </w:num>
-  <w:num w:numId="19" w16cid:durableId="1675497150">
+  <w:num w:numId="19" w16cid:durableId="476724023">
     <w:abstractNumId w:val="1"/>
   </w:num>
-  <w:num w:numId="20" w16cid:durableId="2074350334">
+  <w:num w:numId="20" w16cid:durableId="884609228">
     <w:abstractNumId w:val="0"/>
   </w:num>
-  <w:num w:numId="21" w16cid:durableId="1971130226">
+  <w:num w:numId="21" w16cid:durableId="129178136">
     <w:abstractNumId w:val="21"/>
   </w:num>
-  <w:num w:numId="22" w16cid:durableId="931822061">
+  <w:num w:numId="22" w16cid:durableId="1101606588">
     <w:abstractNumId w:val="15"/>
   </w:num>
-  <w:num w:numId="23" w16cid:durableId="940800493">
+  <w:num w:numId="23" w16cid:durableId="1148549467">
     <w:abstractNumId w:val="19"/>
   </w:num>
-  <w:num w:numId="24" w16cid:durableId="166556846">
+  <w:num w:numId="24" w16cid:durableId="1086655047">
     <w:abstractNumId w:val="18"/>
   </w:num>
   <w:numIdMacAtCleanup w:val="14"/>
@@ -6699,6 +7813,7 @@
   <w:rsids>
     <w:rsidRoot w:val="002976C1"/>
     <w:rsid w:val="002976C1"/>
+    <w:rsid w:val="0038660B"/>
     <w:rsid w:val="00886771"/>
     <w:rsid w:val="00D41D4A"/>
     <w:rsid w:val="00E362A9"/>
@@ -7404,7 +8519,7 @@
 </file>
 
 <file path=customXml/itemProps1.xml><?xml version="1.0" encoding="utf-8"?>
-<ds:datastoreItem xmlns:ds="http://schemas.openxmlformats.org/officeDocument/2006/customXml" ds:itemID="{35B2B652-F245-4820-B658-790B60A3582B}">
+<ds:datastoreItem xmlns:ds="http://schemas.openxmlformats.org/officeDocument/2006/customXml" ds:itemID="{4A01A6C0-97F2-43CF-8005-02C3BE7CD7F2}">
   <ds:schemaRefs>
     <ds:schemaRef ds:uri="http://schemas.openxmlformats.org/officeDocument/2006/bibliography"/>
   </ds:schemaRefs>
